--- a/Assignments/Assignment_01/report.docx
+++ b/Assignments/Assignment_01/report.docx
@@ -4,6 +4,8 @@
   <w:body>
     <w:p>
       <w:pPr>
+        <w:pStyle w:val="Title"/>
+        <w:jc w:val="center"/>
         <w:rPr>
           <w:lang w:val="en-GB"/>
         </w:rPr>
@@ -12,26 +14,7 @@
         <w:rPr>
           <w:lang w:val="en-GB"/>
         </w:rPr>
-        <w:t>Environment:</w:t>
-      </w:r>
-    </w:p>
-    <w:p>
-      <w:pPr>
-        <w:rPr>
-          <w:lang w:val="en-GB"/>
-        </w:rPr>
-      </w:pPr>
-      <w:r>
-        <w:rPr>
-          <w:lang w:val="en-GB"/>
-        </w:rPr>
-        <w:t>All executions tests were performed in the same environment, a computer equipped with an 8 core (all locked at 4.2 GHz), 16 threads AMD Ryzen 7 3700X. I used the latest version of Eclipse</w:t>
-      </w:r>
-      <w:r>
-        <w:rPr>
-          <w:lang w:val="en-GB"/>
-        </w:rPr>
-        <w:t xml:space="preserve"> and the background processes were kept to a minimum.</w:t>
+        <w:t>PCM – Assignment 1</w:t>
       </w:r>
     </w:p>
     <w:p>
@@ -51,7 +34,33 @@
         <w:rPr>
           <w:lang w:val="en-GB"/>
         </w:rPr>
-        <w:t>Knapsack:</w:t>
+        <w:t>Environment:</w:t>
+      </w:r>
+    </w:p>
+    <w:p>
+      <w:pPr>
+        <w:jc w:val="both"/>
+        <w:rPr>
+          <w:lang w:val="en-GB"/>
+        </w:rPr>
+      </w:pPr>
+      <w:r>
+        <w:rPr>
+          <w:lang w:val="en-GB"/>
+        </w:rPr>
+        <w:t xml:space="preserve">All </w:t>
+      </w:r>
+      <w:r>
+        <w:rPr>
+          <w:lang w:val="en-GB"/>
+        </w:rPr>
+        <w:t>tests were performed in the same environment, a computer equipped with an 8 core (all locked at 4.2 GHz), 16 threads AMD Ryzen 7 3700X. I used the latest version of Eclipse</w:t>
+      </w:r>
+      <w:r>
+        <w:rPr>
+          <w:lang w:val="en-GB"/>
+        </w:rPr>
+        <w:t xml:space="preserve"> and the background processes were kept to a minimum.</w:t>
       </w:r>
     </w:p>
     <w:p>
@@ -71,19 +80,64 @@
         <w:rPr>
           <w:lang w:val="en-GB"/>
         </w:rPr>
+        <w:t>Knapsack:</w:t>
+      </w:r>
+    </w:p>
+    <w:p>
+      <w:pPr>
+        <w:rPr>
+          <w:lang w:val="en-GB"/>
+        </w:rPr>
+      </w:pPr>
+    </w:p>
+    <w:p>
+      <w:pPr>
+        <w:jc w:val="both"/>
+        <w:rPr>
+          <w:lang w:val="en-GB"/>
+        </w:rPr>
+      </w:pPr>
+      <w:r>
+        <w:rPr>
+          <w:lang w:val="en-GB"/>
+        </w:rPr>
         <w:t xml:space="preserve">For the sorting algorithm </w:t>
       </w:r>
       <w:r>
         <w:rPr>
           <w:lang w:val="en-GB"/>
         </w:rPr>
-        <w:t xml:space="preserve">I decided to use a merge sort algorithm. Being a recursive algorithm I decided to parallelize it by implementing a Fork Join parallelization. </w:t>
-      </w:r>
-      <w:r>
-        <w:rPr>
-          <w:lang w:val="en-GB"/>
-        </w:rPr>
-        <w:t>The task will keep being divided in two till the size of the array meets a certain value, in this tests the value used was 8192.</w:t>
+        <w:t>I use</w:t>
+      </w:r>
+      <w:r>
+        <w:rPr>
+          <w:lang w:val="en-GB"/>
+        </w:rPr>
+        <w:t>d</w:t>
+      </w:r>
+      <w:r>
+        <w:rPr>
+          <w:lang w:val="en-GB"/>
+        </w:rPr>
+        <w:t xml:space="preserve"> a merge sort algorithm. Being a recursive algorithm I decided to parallelize it by implementing a Fork Join parallelization. </w:t>
+      </w:r>
+      <w:r>
+        <w:rPr>
+          <w:lang w:val="en-GB"/>
+        </w:rPr>
+        <w:t xml:space="preserve">The task will keep being divided in two till the size of the array </w:t>
+      </w:r>
+      <w:r>
+        <w:rPr>
+          <w:lang w:val="en-GB"/>
+        </w:rPr>
+        <w:t>goes below</w:t>
+      </w:r>
+      <w:r>
+        <w:rPr>
+          <w:lang w:val="en-GB"/>
+        </w:rPr>
+        <w:t xml:space="preserve"> a certain value, in this tests the value used was 8192.</w:t>
       </w:r>
       <w:r>
         <w:rPr>
@@ -103,11 +157,88 @@
           <w:rStyle w:val="3oh-"/>
           <w:lang w:val="en-GB"/>
         </w:rPr>
-        <w:t>ranularity</w:t>
-      </w:r>
-      <w:r>
-        <w:rPr>
-          <w:rStyle w:val="3oh-"/>
+        <w:t xml:space="preserve">ranularity </w:t>
+      </w:r>
+      <w:r>
+        <w:rPr>
+          <w:lang w:val="en-GB"/>
+        </w:rPr>
+        <w:t xml:space="preserve">I tried to use the number of queued surplus tasks </w:t>
+      </w:r>
+      <w:r>
+        <w:rPr>
+          <w:lang w:val="en-GB"/>
+        </w:rPr>
+        <w:t xml:space="preserve">to determine when the task should be done sequentially </w:t>
+      </w:r>
+      <w:r>
+        <w:rPr>
+          <w:lang w:val="en-GB"/>
+        </w:rPr>
+        <w:t xml:space="preserve">but the returned value never goes over 8 </w:t>
+      </w:r>
+      <w:r>
+        <w:rPr>
+          <w:lang w:val="en-GB"/>
+        </w:rPr>
+        <w:t xml:space="preserve">and making the task divide when the queued surplus task count was above 7 it worsen the </w:t>
+      </w:r>
+      <w:r>
+        <w:rPr>
+          <w:lang w:val="en-GB"/>
+        </w:rPr>
+        <w:t>ru</w:t>
+      </w:r>
+      <w:r>
+        <w:rPr>
+          <w:lang w:val="en-GB"/>
+        </w:rPr>
+        <w:t>n time.</w:t>
+      </w:r>
+      <w:r>
+        <w:rPr>
+          <w:lang w:val="en-GB"/>
+        </w:rPr>
+        <w:t xml:space="preserve"> The returned values of the number of queued tasks, in my tests, never returned a value above 2. With that being said, </w:t>
+      </w:r>
+      <w:r>
+        <w:rPr>
+          <w:lang w:val="en-GB"/>
+        </w:rPr>
+        <w:t xml:space="preserve">the only value defining </w:t>
+      </w:r>
+      <w:r>
+        <w:rPr>
+          <w:lang w:val="en-GB"/>
+        </w:rPr>
+        <w:t xml:space="preserve">granularity </w:t>
+      </w:r>
+      <w:r>
+        <w:rPr>
+          <w:lang w:val="en-GB"/>
+        </w:rPr>
+        <w:t xml:space="preserve">is the </w:t>
+      </w:r>
+      <w:r>
+        <w:rPr>
+          <w:lang w:val="en-GB"/>
+        </w:rPr>
+        <w:t>threshold value for the array</w:t>
+      </w:r>
+      <w:r>
+        <w:rPr>
+          <w:lang w:val="en-GB"/>
+        </w:rPr>
+        <w:t xml:space="preserve"> size</w:t>
+      </w:r>
+      <w:r>
+        <w:rPr>
+          <w:lang w:val="en-GB"/>
+        </w:rPr>
+        <w:t>, any other variables</w:t>
+      </w:r>
+      <w:r>
+        <w:rPr>
           <w:lang w:val="en-GB"/>
         </w:rPr>
         <w:t xml:space="preserve"> </w:t>
@@ -116,36 +247,356 @@
         <w:rPr>
           <w:lang w:val="en-GB"/>
         </w:rPr>
-        <w:t xml:space="preserve">I tried to use the number of queued surplus tasks </w:t>
-      </w:r>
-      <w:r>
-        <w:rPr>
-          <w:lang w:val="en-GB"/>
-        </w:rPr>
-        <w:t xml:space="preserve">to determine when the task should be done sequentially </w:t>
-      </w:r>
-      <w:r>
-        <w:rPr>
-          <w:lang w:val="en-GB"/>
-        </w:rPr>
-        <w:t xml:space="preserve">but the returned value never goes over 8 </w:t>
-      </w:r>
-      <w:r>
-        <w:rPr>
-          <w:lang w:val="en-GB"/>
-        </w:rPr>
-        <w:t>and making the task divide when the queued surplus task count was above 7 it worsen the execution time.</w:t>
-      </w:r>
-      <w:r>
-        <w:rPr>
-          <w:lang w:val="en-GB"/>
-        </w:rPr>
-        <w:t xml:space="preserve"> The returned values of the number of queued tasks, in my tests, never returned a value above 2. With that being said, granularity was not used so that the if statement in line 24 of the class ParallelMergeSort would have less variables to evaluate.</w:t>
+        <w:t>w</w:t>
+      </w:r>
+      <w:r>
+        <w:rPr>
+          <w:lang w:val="en-GB"/>
+        </w:rPr>
+        <w:t>ere</w:t>
+      </w:r>
+      <w:r>
+        <w:rPr>
+          <w:lang w:val="en-GB"/>
+        </w:rPr>
+        <w:t xml:space="preserve"> not used</w:t>
+      </w:r>
+      <w:r>
+        <w:rPr>
+          <w:lang w:val="en-GB"/>
+        </w:rPr>
+        <w:t xml:space="preserve"> and not included in</w:t>
+      </w:r>
+      <w:r>
+        <w:rPr>
+          <w:lang w:val="en-GB"/>
+        </w:rPr>
+        <w:t xml:space="preserve"> the if statement in line 24 of the class </w:t>
+      </w:r>
+      <w:proofErr w:type="spellStart"/>
+      <w:r>
+        <w:rPr>
+          <w:lang w:val="en-GB"/>
+        </w:rPr>
+        <w:t>ParallelMergeSort</w:t>
+      </w:r>
+      <w:proofErr w:type="spellEnd"/>
+      <w:r>
+        <w:rPr>
+          <w:lang w:val="en-GB"/>
+        </w:rPr>
+        <w:t xml:space="preserve"> so that the if statement</w:t>
+      </w:r>
+      <w:r>
+        <w:rPr>
+          <w:lang w:val="en-GB"/>
+        </w:rPr>
+        <w:t xml:space="preserve"> would have less variables to evaluate.</w:t>
+      </w:r>
+    </w:p>
+    <w:p>
+      <w:pPr>
+        <w:jc w:val="both"/>
+        <w:rPr>
+          <w:lang w:val="en-GB"/>
+        </w:rPr>
+      </w:pPr>
+      <w:r>
+        <w:rPr>
+          <w:lang w:val="en-GB"/>
+        </w:rPr>
+        <w:t xml:space="preserve">Regarding the rest of the program, all for </w:t>
+      </w:r>
+      <w:r>
+        <w:rPr>
+          <w:lang w:val="en-GB"/>
+        </w:rPr>
+        <w:t>loop</w:t>
+      </w:r>
+      <w:r>
+        <w:rPr>
+          <w:lang w:val="en-GB"/>
+        </w:rPr>
+        <w:t xml:space="preserve"> minus the </w:t>
+      </w:r>
+      <w:r>
+        <w:rPr>
+          <w:lang w:val="en-GB"/>
+        </w:rPr>
+        <w:t>loop</w:t>
+      </w:r>
+      <w:r>
+        <w:rPr>
+          <w:lang w:val="en-GB"/>
+        </w:rPr>
+        <w:t xml:space="preserve"> that iterates on the generations, they were parallelized using IntStream. When compared with the creation of threads, the creation of tasks has a lower overhead making them the best choice in this situation. All usage of the class Random were replaced for the class </w:t>
+      </w:r>
+      <w:proofErr w:type="spellStart"/>
+      <w:r>
+        <w:rPr>
+          <w:lang w:val="en-GB"/>
+        </w:rPr>
+        <w:t>ThreadLocalRandom</w:t>
+      </w:r>
+      <w:proofErr w:type="spellEnd"/>
+      <w:r>
+        <w:rPr>
+          <w:lang w:val="en-GB"/>
+        </w:rPr>
+        <w:t>.</w:t>
+      </w:r>
+    </w:p>
+    <w:p>
+      <w:pPr>
+        <w:jc w:val="both"/>
+        <w:rPr>
+          <w:lang w:val="en-GB"/>
+        </w:rPr>
+      </w:pPr>
+      <w:r>
+        <w:rPr>
+          <w:noProof/>
+          <w:lang w:eastAsia="pt-PT"/>
+        </w:rPr>
+        <w:drawing>
+          <wp:inline distT="0" distB="0" distL="0" distR="0">
+            <wp:extent cx="5486400" cy="3200400"/>
+            <wp:effectExtent l="0" t="0" r="0" b="0"/>
+            <wp:docPr id="1" name="Chart 1"/>
+            <wp:cNvGraphicFramePr/>
+            <a:graphic xmlns:a="http://schemas.openxmlformats.org/drawingml/2006/main">
+              <a:graphicData uri="http://schemas.openxmlformats.org/drawingml/2006/chart">
+                <c:chart xmlns:c="http://schemas.openxmlformats.org/drawingml/2006/chart" xmlns:r="http://schemas.openxmlformats.org/officeDocument/2006/relationships" r:id="rId6"/>
+              </a:graphicData>
+            </a:graphic>
+          </wp:inline>
+        </w:drawing>
+      </w:r>
+    </w:p>
+    <w:p>
+      <w:pPr>
+        <w:jc w:val="both"/>
+        <w:rPr>
+          <w:lang w:val="en-GB"/>
+        </w:rPr>
+      </w:pPr>
+      <w:r>
+        <w:rPr>
+          <w:lang w:val="en-GB"/>
+        </w:rPr>
+        <w:t xml:space="preserve">On average the </w:t>
+      </w:r>
+      <w:r>
+        <w:rPr>
+          <w:lang w:val="en-GB"/>
+        </w:rPr>
+        <w:t>program</w:t>
+      </w:r>
+      <w:r>
+        <w:rPr>
+          <w:lang w:val="en-GB"/>
+        </w:rPr>
+        <w:t xml:space="preserve"> managed a speed up of 4.27 times.</w:t>
+      </w:r>
+      <w:r>
+        <w:rPr>
+          <w:lang w:val="en-GB"/>
+        </w:rPr>
+        <w:br w:type="page"/>
+      </w:r>
+    </w:p>
+    <w:p>
+      <w:pPr>
+        <w:jc w:val="both"/>
+        <w:rPr>
+          <w:lang w:val="en-GB"/>
+        </w:rPr>
+      </w:pPr>
+      <w:r>
+        <w:rPr>
+          <w:lang w:val="en-GB"/>
+        </w:rPr>
+        <w:lastRenderedPageBreak/>
+        <w:t>NBody:</w:t>
+      </w:r>
+    </w:p>
+    <w:p>
+      <w:pPr>
+        <w:jc w:val="both"/>
+        <w:rPr>
+          <w:lang w:val="en-GB"/>
+        </w:rPr>
+      </w:pPr>
+    </w:p>
+    <w:p>
+      <w:pPr>
+        <w:jc w:val="both"/>
+        <w:rPr>
+          <w:lang w:val="en-GB"/>
+        </w:rPr>
+      </w:pPr>
+      <w:r>
+        <w:rPr>
+          <w:lang w:val="en-GB"/>
+        </w:rPr>
+        <w:t>For parallelizing the advance method of the NBody problem</w:t>
+      </w:r>
+      <w:r>
+        <w:rPr>
+          <w:lang w:val="en-GB"/>
+        </w:rPr>
+        <w:t xml:space="preserve"> it was used threads given the fact it was required a controlled split of the array, and IntStream isn’t capable of that. Each thread starts at a specific point of the array and is required to go through the rest of the array calculating the impact of the bodies </w:t>
+      </w:r>
+      <w:r>
+        <w:rPr>
+          <w:lang w:val="en-GB"/>
+        </w:rPr>
+        <w:t>i</w:t>
       </w:r>
       <w:bookmarkStart w:id="0" w:name="_GoBack"/>
       <w:bookmarkEnd w:id="0"/>
+      <w:r>
+        <w:rPr>
+          <w:lang w:val="en-GB"/>
+        </w:rPr>
+        <w:t xml:space="preserve">n each other. To guarantee synchronization between threads it was used a synchronized block </w:t>
+      </w:r>
+      <w:r>
+        <w:rPr>
+          <w:lang w:val="en-GB"/>
+        </w:rPr>
+        <w:t xml:space="preserve">when the thread is changing values of the second body that is being calculating on. The only moment the same Body is being used at the same time is when a thread is using it as the “main” body (variable </w:t>
+      </w:r>
+      <w:proofErr w:type="spellStart"/>
+      <w:r>
+        <w:rPr>
+          <w:lang w:val="en-GB"/>
+        </w:rPr>
+        <w:t>iBody</w:t>
+      </w:r>
+      <w:proofErr w:type="spellEnd"/>
+      <w:r>
+        <w:rPr>
+          <w:lang w:val="en-GB"/>
+        </w:rPr>
+        <w:t>) and another thread is trying to change the values as a secondary body (variable body), so the synchronized block is only needed in those three lines of code.</w:t>
+      </w:r>
+    </w:p>
+    <w:p>
+      <w:pPr>
+        <w:jc w:val="both"/>
+        <w:rPr>
+          <w:lang w:val="en-GB"/>
+        </w:rPr>
+      </w:pPr>
+      <w:r>
+        <w:rPr>
+          <w:lang w:val="en-GB"/>
+        </w:rPr>
+        <w:t xml:space="preserve">As for the </w:t>
+      </w:r>
+      <w:r>
+        <w:rPr>
+          <w:lang w:val="en-GB"/>
+        </w:rPr>
+        <w:t>loop</w:t>
+      </w:r>
+      <w:r>
+        <w:rPr>
+          <w:lang w:val="en-GB"/>
+        </w:rPr>
+        <w:t xml:space="preserve"> that updates the geographical </w:t>
+      </w:r>
+      <w:r>
+        <w:rPr>
+          <w:lang w:val="en-GB"/>
+        </w:rPr>
+        <w:t>coordinates</w:t>
+      </w:r>
+      <w:r>
+        <w:rPr>
+          <w:lang w:val="en-GB"/>
+        </w:rPr>
+        <w:t xml:space="preserve"> of each body it was used </w:t>
+      </w:r>
+      <w:proofErr w:type="gramStart"/>
+      <w:r>
+        <w:rPr>
+          <w:lang w:val="en-GB"/>
+        </w:rPr>
+        <w:t>a</w:t>
+      </w:r>
+      <w:proofErr w:type="gramEnd"/>
+      <w:r>
+        <w:rPr>
+          <w:lang w:val="en-GB"/>
+        </w:rPr>
+        <w:t xml:space="preserve"> IntStream since it has a lower overhead than threads and the order in which the values are updated have no importance.</w:t>
+      </w:r>
+    </w:p>
+    <w:p>
+      <w:pPr>
+        <w:jc w:val="both"/>
+        <w:rPr>
+          <w:lang w:val="en-GB"/>
+        </w:rPr>
+      </w:pPr>
+      <w:r>
+        <w:rPr>
+          <w:noProof/>
+          <w:lang w:eastAsia="pt-PT"/>
+        </w:rPr>
+        <w:drawing>
+          <wp:inline distT="0" distB="0" distL="0" distR="0" wp14:anchorId="1715499A" wp14:editId="26B56107">
+            <wp:extent cx="5486400" cy="3200400"/>
+            <wp:effectExtent l="0" t="0" r="0" b="0"/>
+            <wp:docPr id="2" name="Chart 2"/>
+            <wp:cNvGraphicFramePr/>
+            <a:graphic xmlns:a="http://schemas.openxmlformats.org/drawingml/2006/main">
+              <a:graphicData uri="http://schemas.openxmlformats.org/drawingml/2006/chart">
+                <c:chart xmlns:c="http://schemas.openxmlformats.org/drawingml/2006/chart" xmlns:r="http://schemas.openxmlformats.org/officeDocument/2006/relationships" r:id="rId7"/>
+              </a:graphicData>
+            </a:graphic>
+          </wp:inline>
+        </w:drawing>
+      </w:r>
+    </w:p>
+    <w:p>
+      <w:pPr>
+        <w:jc w:val="both"/>
+        <w:rPr>
+          <w:lang w:val="en-GB"/>
+        </w:rPr>
+      </w:pPr>
+      <w:r>
+        <w:rPr>
+          <w:lang w:val="en-GB"/>
+        </w:rPr>
+        <w:t xml:space="preserve">On average the program managed a speed up of </w:t>
+      </w:r>
+      <w:r>
+        <w:rPr>
+          <w:lang w:val="en-GB"/>
+        </w:rPr>
+        <w:t>2.06</w:t>
+      </w:r>
+      <w:r>
+        <w:rPr>
+          <w:lang w:val="en-GB"/>
+        </w:rPr>
+        <w:t xml:space="preserve"> times.</w:t>
+      </w:r>
+    </w:p>
+    <w:p>
+      <w:pPr>
+        <w:jc w:val="both"/>
+        <w:rPr>
+          <w:lang w:val="en-GB"/>
+        </w:rPr>
+      </w:pPr>
     </w:p>
     <w:sectPr>
+      <w:footerReference w:type="default" r:id="rId8"/>
       <w:pgSz w:w="11906" w:h="16838"/>
       <w:pgMar w:top="1440" w:right="1440" w:bottom="1440" w:left="1440" w:header="708" w:footer="708" w:gutter="0"/>
       <w:cols w:space="708"/>
@@ -153,6 +604,70 @@
     </w:sectPr>
   </w:body>
 </w:document>
+</file>
+
+<file path=word/endnotes.xml><?xml version="1.0" encoding="utf-8"?>
+<w:endnotes xmlns:wpc="http://schemas.microsoft.com/office/word/2010/wordprocessingCanvas" xmlns:mc="http://schemas.openxmlformats.org/markup-compatibility/2006" xmlns:o="urn:schemas-microsoft-com:office:office" xmlns:r="http://schemas.openxmlformats.org/officeDocument/2006/relationships" xmlns:m="http://schemas.openxmlformats.org/officeDocument/2006/math" xmlns:v="urn:schemas-microsoft-com:vml" xmlns:wp14="http://schemas.microsoft.com/office/word/2010/wordprocessingDrawing" xmlns:wp="http://schemas.openxmlformats.org/drawingml/2006/wordprocessingDrawing" xmlns:w10="urn:schemas-microsoft-com:office:word" xmlns:w="http://schemas.openxmlformats.org/wordprocessingml/2006/main" xmlns:w14="http://schemas.microsoft.com/office/word/2010/wordml" xmlns:w15="http://schemas.microsoft.com/office/word/2012/wordml" xmlns:wpg="http://schemas.microsoft.com/office/word/2010/wordprocessingGroup" xmlns:wpi="http://schemas.microsoft.com/office/word/2010/wordprocessingInk" xmlns:wne="http://schemas.microsoft.com/office/word/2006/wordml" xmlns:wps="http://schemas.microsoft.com/office/word/2010/wordprocessingShape" mc:Ignorable="w14 w15 wp14">
+  <w:endnote w:type="separator" w:id="-1">
+    <w:p>
+      <w:pPr>
+        <w:spacing w:after="0" w:line="240" w:lineRule="auto"/>
+      </w:pPr>
+      <w:r>
+        <w:separator/>
+      </w:r>
+    </w:p>
+  </w:endnote>
+  <w:endnote w:type="continuationSeparator" w:id="0">
+    <w:p>
+      <w:pPr>
+        <w:spacing w:after="0" w:line="240" w:lineRule="auto"/>
+      </w:pPr>
+      <w:r>
+        <w:continuationSeparator/>
+      </w:r>
+    </w:p>
+  </w:endnote>
+</w:endnotes>
+</file>
+
+<file path=word/footer1.xml><?xml version="1.0" encoding="utf-8"?>
+<w:ftr xmlns:wpc="http://schemas.microsoft.com/office/word/2010/wordprocessingCanvas" xmlns:mc="http://schemas.openxmlformats.org/markup-compatibility/2006" xmlns:o="urn:schemas-microsoft-com:office:office" xmlns:r="http://schemas.openxmlformats.org/officeDocument/2006/relationships" xmlns:m="http://schemas.openxmlformats.org/officeDocument/2006/math" xmlns:v="urn:schemas-microsoft-com:vml" xmlns:wp14="http://schemas.microsoft.com/office/word/2010/wordprocessingDrawing" xmlns:wp="http://schemas.openxmlformats.org/drawingml/2006/wordprocessingDrawing" xmlns:w10="urn:schemas-microsoft-com:office:word" xmlns:w="http://schemas.openxmlformats.org/wordprocessingml/2006/main" xmlns:w14="http://schemas.microsoft.com/office/word/2010/wordml" xmlns:w15="http://schemas.microsoft.com/office/word/2012/wordml" xmlns:wpg="http://schemas.microsoft.com/office/word/2010/wordprocessingGroup" xmlns:wpi="http://schemas.microsoft.com/office/word/2010/wordprocessingInk" xmlns:wne="http://schemas.microsoft.com/office/word/2006/wordml" xmlns:wps="http://schemas.microsoft.com/office/word/2010/wordprocessingShape" mc:Ignorable="w14 w15 wp14">
+  <w:p>
+    <w:pPr>
+      <w:pStyle w:val="Footer"/>
+      <w:jc w:val="right"/>
+    </w:pPr>
+    <w:r>
+      <w:t>Pedro Carrega, nº49480</w:t>
+    </w:r>
+  </w:p>
+</w:ftr>
+</file>
+
+<file path=word/footnotes.xml><?xml version="1.0" encoding="utf-8"?>
+<w:footnotes xmlns:wpc="http://schemas.microsoft.com/office/word/2010/wordprocessingCanvas" xmlns:mc="http://schemas.openxmlformats.org/markup-compatibility/2006" xmlns:o="urn:schemas-microsoft-com:office:office" xmlns:r="http://schemas.openxmlformats.org/officeDocument/2006/relationships" xmlns:m="http://schemas.openxmlformats.org/officeDocument/2006/math" xmlns:v="urn:schemas-microsoft-com:vml" xmlns:wp14="http://schemas.microsoft.com/office/word/2010/wordprocessingDrawing" xmlns:wp="http://schemas.openxmlformats.org/drawingml/2006/wordprocessingDrawing" xmlns:w10="urn:schemas-microsoft-com:office:word" xmlns:w="http://schemas.openxmlformats.org/wordprocessingml/2006/main" xmlns:w14="http://schemas.microsoft.com/office/word/2010/wordml" xmlns:w15="http://schemas.microsoft.com/office/word/2012/wordml" xmlns:wpg="http://schemas.microsoft.com/office/word/2010/wordprocessingGroup" xmlns:wpi="http://schemas.microsoft.com/office/word/2010/wordprocessingInk" xmlns:wne="http://schemas.microsoft.com/office/word/2006/wordml" xmlns:wps="http://schemas.microsoft.com/office/word/2010/wordprocessingShape" mc:Ignorable="w14 w15 wp14">
+  <w:footnote w:type="separator" w:id="-1">
+    <w:p>
+      <w:pPr>
+        <w:spacing w:after="0" w:line="240" w:lineRule="auto"/>
+      </w:pPr>
+      <w:r>
+        <w:separator/>
+      </w:r>
+    </w:p>
+  </w:footnote>
+  <w:footnote w:type="continuationSeparator" w:id="0">
+    <w:p>
+      <w:pPr>
+        <w:spacing w:after="0" w:line="240" w:lineRule="auto"/>
+      </w:pPr>
+      <w:r>
+        <w:continuationSeparator/>
+      </w:r>
+    </w:p>
+  </w:footnote>
+</w:footnotes>
 </file>
 
 <file path=word/styles.xml><?xml version="1.0" encoding="utf-8"?>
@@ -581,7 +1096,2583 @@
     <w:basedOn w:val="DefaultParagraphFont"/>
     <w:rsid w:val="003D557B"/>
   </w:style>
+  <w:style w:type="paragraph" w:styleId="Title">
+    <w:name w:val="Title"/>
+    <w:basedOn w:val="Normal"/>
+    <w:next w:val="Normal"/>
+    <w:link w:val="TitleChar"/>
+    <w:uiPriority w:val="10"/>
+    <w:qFormat/>
+    <w:rsid w:val="000E4BD1"/>
+    <w:pPr>
+      <w:spacing w:after="0" w:line="240" w:lineRule="auto"/>
+      <w:contextualSpacing/>
+    </w:pPr>
+    <w:rPr>
+      <w:rFonts w:asciiTheme="majorHAnsi" w:eastAsiaTheme="majorEastAsia" w:hAnsiTheme="majorHAnsi" w:cstheme="majorBidi"/>
+      <w:spacing w:val="-10"/>
+      <w:kern w:val="28"/>
+      <w:sz w:val="56"/>
+      <w:szCs w:val="56"/>
+    </w:rPr>
+  </w:style>
+  <w:style w:type="character" w:customStyle="1" w:styleId="TitleChar">
+    <w:name w:val="Title Char"/>
+    <w:basedOn w:val="DefaultParagraphFont"/>
+    <w:link w:val="Title"/>
+    <w:uiPriority w:val="10"/>
+    <w:rsid w:val="000E4BD1"/>
+    <w:rPr>
+      <w:rFonts w:asciiTheme="majorHAnsi" w:eastAsiaTheme="majorEastAsia" w:hAnsiTheme="majorHAnsi" w:cstheme="majorBidi"/>
+      <w:spacing w:val="-10"/>
+      <w:kern w:val="28"/>
+      <w:sz w:val="56"/>
+      <w:szCs w:val="56"/>
+    </w:rPr>
+  </w:style>
+  <w:style w:type="paragraph" w:styleId="Header">
+    <w:name w:val="header"/>
+    <w:basedOn w:val="Normal"/>
+    <w:link w:val="HeaderChar"/>
+    <w:uiPriority w:val="99"/>
+    <w:unhideWhenUsed/>
+    <w:rsid w:val="00E4047B"/>
+    <w:pPr>
+      <w:tabs>
+        <w:tab w:val="center" w:pos="4513"/>
+        <w:tab w:val="right" w:pos="9026"/>
+      </w:tabs>
+      <w:spacing w:after="0" w:line="240" w:lineRule="auto"/>
+    </w:pPr>
+  </w:style>
+  <w:style w:type="character" w:customStyle="1" w:styleId="HeaderChar">
+    <w:name w:val="Header Char"/>
+    <w:basedOn w:val="DefaultParagraphFont"/>
+    <w:link w:val="Header"/>
+    <w:uiPriority w:val="99"/>
+    <w:rsid w:val="00E4047B"/>
+  </w:style>
+  <w:style w:type="paragraph" w:styleId="Footer">
+    <w:name w:val="footer"/>
+    <w:basedOn w:val="Normal"/>
+    <w:link w:val="FooterChar"/>
+    <w:uiPriority w:val="99"/>
+    <w:unhideWhenUsed/>
+    <w:rsid w:val="00E4047B"/>
+    <w:pPr>
+      <w:tabs>
+        <w:tab w:val="center" w:pos="4513"/>
+        <w:tab w:val="right" w:pos="9026"/>
+      </w:tabs>
+      <w:spacing w:after="0" w:line="240" w:lineRule="auto"/>
+    </w:pPr>
+  </w:style>
+  <w:style w:type="character" w:customStyle="1" w:styleId="FooterChar">
+    <w:name w:val="Footer Char"/>
+    <w:basedOn w:val="DefaultParagraphFont"/>
+    <w:link w:val="Footer"/>
+    <w:uiPriority w:val="99"/>
+    <w:rsid w:val="00E4047B"/>
+  </w:style>
 </w:styles>
+</file>
+
+<file path=word/charts/chart1.xml><?xml version="1.0" encoding="utf-8"?>
+<c:chartSpace xmlns:c="http://schemas.openxmlformats.org/drawingml/2006/chart" xmlns:a="http://schemas.openxmlformats.org/drawingml/2006/main" xmlns:r="http://schemas.openxmlformats.org/officeDocument/2006/relationships">
+  <c:date1904 val="0"/>
+  <c:lang val="en-US"/>
+  <c:roundedCorners val="0"/>
+  <mc:AlternateContent xmlns:mc="http://schemas.openxmlformats.org/markup-compatibility/2006">
+    <mc:Choice xmlns:c14="http://schemas.microsoft.com/office/drawing/2007/8/2/chart" Requires="c14">
+      <c14:style val="102"/>
+    </mc:Choice>
+    <mc:Fallback>
+      <c:style val="2"/>
+    </mc:Fallback>
+  </mc:AlternateContent>
+  <c:chart>
+    <c:title>
+      <c:tx>
+        <c:rich>
+          <a:bodyPr rot="0" spcFirstLastPara="1" vertOverflow="ellipsis" vert="horz" wrap="square" anchor="ctr" anchorCtr="1"/>
+          <a:lstStyle/>
+          <a:p>
+            <a:pPr>
+              <a:defRPr sz="1400" b="0" i="0" u="none" strike="noStrike" kern="1200" spc="0" baseline="0">
+                <a:solidFill>
+                  <a:schemeClr val="tx1">
+                    <a:lumMod val="65000"/>
+                    <a:lumOff val="35000"/>
+                  </a:schemeClr>
+                </a:solidFill>
+                <a:latin typeface="+mn-lt"/>
+                <a:ea typeface="+mn-ea"/>
+                <a:cs typeface="+mn-cs"/>
+              </a:defRPr>
+            </a:pPr>
+            <a:r>
+              <a:rPr lang="pt-PT"/>
+              <a:t>Knapsack Benchmarks</a:t>
+            </a:r>
+          </a:p>
+        </c:rich>
+      </c:tx>
+      <c:overlay val="0"/>
+      <c:spPr>
+        <a:noFill/>
+        <a:ln>
+          <a:noFill/>
+        </a:ln>
+        <a:effectLst/>
+      </c:spPr>
+      <c:txPr>
+        <a:bodyPr rot="0" spcFirstLastPara="1" vertOverflow="ellipsis" vert="horz" wrap="square" anchor="ctr" anchorCtr="1"/>
+        <a:lstStyle/>
+        <a:p>
+          <a:pPr>
+            <a:defRPr sz="1400" b="0" i="0" u="none" strike="noStrike" kern="1200" spc="0" baseline="0">
+              <a:solidFill>
+                <a:schemeClr val="tx1">
+                  <a:lumMod val="65000"/>
+                  <a:lumOff val="35000"/>
+                </a:schemeClr>
+              </a:solidFill>
+              <a:latin typeface="+mn-lt"/>
+              <a:ea typeface="+mn-ea"/>
+              <a:cs typeface="+mn-cs"/>
+            </a:defRPr>
+          </a:pPr>
+          <a:endParaRPr lang="pt-PT"/>
+        </a:p>
+      </c:txPr>
+    </c:title>
+    <c:autoTitleDeleted val="0"/>
+    <c:plotArea>
+      <c:layout/>
+      <c:scatterChart>
+        <c:scatterStyle val="lineMarker"/>
+        <c:varyColors val="0"/>
+        <c:ser>
+          <c:idx val="0"/>
+          <c:order val="0"/>
+          <c:tx>
+            <c:strRef>
+              <c:f>Sheet1!$B$1</c:f>
+              <c:strCache>
+                <c:ptCount val="1"/>
+                <c:pt idx="0">
+                  <c:v>Sequencial</c:v>
+                </c:pt>
+              </c:strCache>
+            </c:strRef>
+          </c:tx>
+          <c:spPr>
+            <a:ln w="28575" cap="rnd">
+              <a:solidFill>
+                <a:schemeClr val="accent1"/>
+              </a:solidFill>
+              <a:round/>
+            </a:ln>
+            <a:effectLst/>
+          </c:spPr>
+          <c:marker>
+            <c:symbol val="circle"/>
+            <c:size val="5"/>
+            <c:spPr>
+              <a:solidFill>
+                <a:schemeClr val="accent1"/>
+              </a:solidFill>
+              <a:ln w="9525">
+                <a:solidFill>
+                  <a:schemeClr val="accent1"/>
+                </a:solidFill>
+              </a:ln>
+              <a:effectLst/>
+            </c:spPr>
+          </c:marker>
+          <c:dLbls>
+            <c:dLbl>
+              <c:idx val="0"/>
+              <c:layout>
+                <c:manualLayout>
+                  <c:x val="-3.050925925925926E-2"/>
+                  <c:y val="-6.5446506686664241E-2"/>
+                </c:manualLayout>
+              </c:layout>
+              <c:dLblPos val="r"/>
+              <c:showLegendKey val="0"/>
+              <c:showVal val="1"/>
+              <c:showCatName val="0"/>
+              <c:showSerName val="0"/>
+              <c:showPercent val="0"/>
+              <c:showBubbleSize val="0"/>
+              <c:extLst>
+                <c:ext xmlns:c15="http://schemas.microsoft.com/office/drawing/2012/chart" uri="{CE6537A1-D6FC-4f65-9D91-7224C49458BB}"/>
+              </c:extLst>
+            </c:dLbl>
+            <c:spPr>
+              <a:noFill/>
+              <a:ln>
+                <a:noFill/>
+              </a:ln>
+              <a:effectLst/>
+            </c:spPr>
+            <c:txPr>
+              <a:bodyPr rot="0" spcFirstLastPara="1" vertOverflow="ellipsis" vert="horz" wrap="square" lIns="38100" tIns="19050" rIns="38100" bIns="19050" anchor="ctr" anchorCtr="1">
+                <a:spAutoFit/>
+              </a:bodyPr>
+              <a:lstStyle/>
+              <a:p>
+                <a:pPr>
+                  <a:defRPr sz="900" b="0" i="0" u="none" strike="noStrike" kern="1200" baseline="0">
+                    <a:solidFill>
+                      <a:schemeClr val="tx1">
+                        <a:lumMod val="75000"/>
+                        <a:lumOff val="25000"/>
+                      </a:schemeClr>
+                    </a:solidFill>
+                    <a:latin typeface="+mn-lt"/>
+                    <a:ea typeface="+mn-ea"/>
+                    <a:cs typeface="+mn-cs"/>
+                  </a:defRPr>
+                </a:pPr>
+                <a:endParaRPr lang="pt-PT"/>
+              </a:p>
+            </c:txPr>
+            <c:dLblPos val="t"/>
+            <c:showLegendKey val="0"/>
+            <c:showVal val="1"/>
+            <c:showCatName val="0"/>
+            <c:showSerName val="0"/>
+            <c:showPercent val="0"/>
+            <c:showBubbleSize val="0"/>
+            <c:showLeaderLines val="0"/>
+            <c:extLst>
+              <c:ext xmlns:c15="http://schemas.microsoft.com/office/drawing/2012/chart" uri="{CE6537A1-D6FC-4f65-9D91-7224C49458BB}">
+                <c15:showLeaderLines val="1"/>
+                <c15:leaderLines>
+                  <c:spPr>
+                    <a:ln w="9525" cap="flat" cmpd="sng" algn="ctr">
+                      <a:solidFill>
+                        <a:schemeClr val="tx1">
+                          <a:lumMod val="35000"/>
+                          <a:lumOff val="65000"/>
+                        </a:schemeClr>
+                      </a:solidFill>
+                      <a:round/>
+                    </a:ln>
+                    <a:effectLst/>
+                  </c:spPr>
+                </c15:leaderLines>
+              </c:ext>
+            </c:extLst>
+          </c:dLbls>
+          <c:xVal>
+            <c:numRef>
+              <c:f>Sheet1!$A$2:$A$6</c:f>
+              <c:numCache>
+                <c:formatCode>General</c:formatCode>
+                <c:ptCount val="5"/>
+                <c:pt idx="0">
+                  <c:v>10000</c:v>
+                </c:pt>
+                <c:pt idx="1">
+                  <c:v>20000</c:v>
+                </c:pt>
+                <c:pt idx="2">
+                  <c:v>30000</c:v>
+                </c:pt>
+                <c:pt idx="3">
+                  <c:v>40000</c:v>
+                </c:pt>
+                <c:pt idx="4">
+                  <c:v>50000</c:v>
+                </c:pt>
+              </c:numCache>
+            </c:numRef>
+          </c:xVal>
+          <c:yVal>
+            <c:numRef>
+              <c:f>Sheet1!$B$2:$B$6</c:f>
+              <c:numCache>
+                <c:formatCode>General</c:formatCode>
+                <c:ptCount val="5"/>
+                <c:pt idx="0">
+                  <c:v>131294</c:v>
+                </c:pt>
+                <c:pt idx="1">
+                  <c:v>259278</c:v>
+                </c:pt>
+                <c:pt idx="2">
+                  <c:v>399568</c:v>
+                </c:pt>
+                <c:pt idx="3">
+                  <c:v>541842</c:v>
+                </c:pt>
+                <c:pt idx="4">
+                  <c:v>667818</c:v>
+                </c:pt>
+              </c:numCache>
+            </c:numRef>
+          </c:yVal>
+          <c:smooth val="0"/>
+        </c:ser>
+        <c:ser>
+          <c:idx val="1"/>
+          <c:order val="1"/>
+          <c:tx>
+            <c:strRef>
+              <c:f>Sheet1!$C$1</c:f>
+              <c:strCache>
+                <c:ptCount val="1"/>
+                <c:pt idx="0">
+                  <c:v>Parallelized</c:v>
+                </c:pt>
+              </c:strCache>
+            </c:strRef>
+          </c:tx>
+          <c:spPr>
+            <a:ln w="28575" cap="rnd">
+              <a:solidFill>
+                <a:schemeClr val="accent2"/>
+              </a:solidFill>
+              <a:round/>
+            </a:ln>
+            <a:effectLst/>
+          </c:spPr>
+          <c:marker>
+            <c:symbol val="circle"/>
+            <c:size val="5"/>
+            <c:spPr>
+              <a:solidFill>
+                <a:schemeClr val="accent2"/>
+              </a:solidFill>
+              <a:ln w="9525">
+                <a:solidFill>
+                  <a:schemeClr val="accent2"/>
+                </a:solidFill>
+              </a:ln>
+              <a:effectLst/>
+            </c:spPr>
+          </c:marker>
+          <c:dLbls>
+            <c:dLbl>
+              <c:idx val="0"/>
+              <c:layout>
+                <c:manualLayout>
+                  <c:x val="-3.6805555555555557E-2"/>
+                  <c:y val="-4.9573490813648369E-2"/>
+                </c:manualLayout>
+              </c:layout>
+              <c:dLblPos val="r"/>
+              <c:showLegendKey val="0"/>
+              <c:showVal val="1"/>
+              <c:showCatName val="0"/>
+              <c:showSerName val="0"/>
+              <c:showPercent val="0"/>
+              <c:showBubbleSize val="0"/>
+              <c:extLst>
+                <c:ext xmlns:c15="http://schemas.microsoft.com/office/drawing/2012/chart" uri="{CE6537A1-D6FC-4f65-9D91-7224C49458BB}"/>
+              </c:extLst>
+            </c:dLbl>
+            <c:spPr>
+              <a:noFill/>
+              <a:ln>
+                <a:noFill/>
+              </a:ln>
+              <a:effectLst/>
+            </c:spPr>
+            <c:txPr>
+              <a:bodyPr rot="0" spcFirstLastPara="1" vertOverflow="ellipsis" vert="horz" wrap="square" lIns="38100" tIns="19050" rIns="38100" bIns="19050" anchor="ctr" anchorCtr="1">
+                <a:spAutoFit/>
+              </a:bodyPr>
+              <a:lstStyle/>
+              <a:p>
+                <a:pPr>
+                  <a:defRPr sz="900" b="0" i="0" u="none" strike="noStrike" kern="1200" baseline="0">
+                    <a:solidFill>
+                      <a:schemeClr val="tx1">
+                        <a:lumMod val="75000"/>
+                        <a:lumOff val="25000"/>
+                      </a:schemeClr>
+                    </a:solidFill>
+                    <a:latin typeface="+mn-lt"/>
+                    <a:ea typeface="+mn-ea"/>
+                    <a:cs typeface="+mn-cs"/>
+                  </a:defRPr>
+                </a:pPr>
+                <a:endParaRPr lang="pt-PT"/>
+              </a:p>
+            </c:txPr>
+            <c:dLblPos val="t"/>
+            <c:showLegendKey val="0"/>
+            <c:showVal val="1"/>
+            <c:showCatName val="0"/>
+            <c:showSerName val="0"/>
+            <c:showPercent val="0"/>
+            <c:showBubbleSize val="0"/>
+            <c:showLeaderLines val="0"/>
+            <c:extLst>
+              <c:ext xmlns:c15="http://schemas.microsoft.com/office/drawing/2012/chart" uri="{CE6537A1-D6FC-4f65-9D91-7224C49458BB}">
+                <c15:showLeaderLines val="1"/>
+                <c15:leaderLines>
+                  <c:spPr>
+                    <a:ln w="9525" cap="flat" cmpd="sng" algn="ctr">
+                      <a:solidFill>
+                        <a:schemeClr val="tx1">
+                          <a:lumMod val="35000"/>
+                          <a:lumOff val="65000"/>
+                        </a:schemeClr>
+                      </a:solidFill>
+                      <a:round/>
+                    </a:ln>
+                    <a:effectLst/>
+                  </c:spPr>
+                </c15:leaderLines>
+              </c:ext>
+            </c:extLst>
+          </c:dLbls>
+          <c:xVal>
+            <c:numRef>
+              <c:f>Sheet1!$A$2:$A$6</c:f>
+              <c:numCache>
+                <c:formatCode>General</c:formatCode>
+                <c:ptCount val="5"/>
+                <c:pt idx="0">
+                  <c:v>10000</c:v>
+                </c:pt>
+                <c:pt idx="1">
+                  <c:v>20000</c:v>
+                </c:pt>
+                <c:pt idx="2">
+                  <c:v>30000</c:v>
+                </c:pt>
+                <c:pt idx="3">
+                  <c:v>40000</c:v>
+                </c:pt>
+                <c:pt idx="4">
+                  <c:v>50000</c:v>
+                </c:pt>
+              </c:numCache>
+            </c:numRef>
+          </c:xVal>
+          <c:yVal>
+            <c:numRef>
+              <c:f>Sheet1!$C$2:$C$6</c:f>
+              <c:numCache>
+                <c:formatCode>General</c:formatCode>
+                <c:ptCount val="5"/>
+                <c:pt idx="0">
+                  <c:v>19558</c:v>
+                </c:pt>
+                <c:pt idx="1">
+                  <c:v>70190</c:v>
+                </c:pt>
+                <c:pt idx="2">
+                  <c:v>111609</c:v>
+                </c:pt>
+                <c:pt idx="3">
+                  <c:v>145441</c:v>
+                </c:pt>
+                <c:pt idx="4">
+                  <c:v>183413</c:v>
+                </c:pt>
+              </c:numCache>
+            </c:numRef>
+          </c:yVal>
+          <c:smooth val="0"/>
+        </c:ser>
+        <c:dLbls>
+          <c:dLblPos val="t"/>
+          <c:showLegendKey val="0"/>
+          <c:showVal val="1"/>
+          <c:showCatName val="0"/>
+          <c:showSerName val="0"/>
+          <c:showPercent val="0"/>
+          <c:showBubbleSize val="0"/>
+        </c:dLbls>
+        <c:axId val="659852760"/>
+        <c:axId val="659852368"/>
+      </c:scatterChart>
+      <c:valAx>
+        <c:axId val="659852760"/>
+        <c:scaling>
+          <c:orientation val="minMax"/>
+          <c:max val="50000"/>
+          <c:min val="10000"/>
+        </c:scaling>
+        <c:delete val="0"/>
+        <c:axPos val="b"/>
+        <c:title>
+          <c:tx>
+            <c:rich>
+              <a:bodyPr rot="0" spcFirstLastPara="1" vertOverflow="ellipsis" vert="horz" wrap="square" anchor="ctr" anchorCtr="1"/>
+              <a:lstStyle/>
+              <a:p>
+                <a:pPr>
+                  <a:defRPr sz="1000" b="0" i="0" u="none" strike="noStrike" kern="1200" baseline="0">
+                    <a:solidFill>
+                      <a:schemeClr val="tx1">
+                        <a:lumMod val="65000"/>
+                        <a:lumOff val="35000"/>
+                      </a:schemeClr>
+                    </a:solidFill>
+                    <a:latin typeface="+mn-lt"/>
+                    <a:ea typeface="+mn-ea"/>
+                    <a:cs typeface="+mn-cs"/>
+                  </a:defRPr>
+                </a:pPr>
+                <a:r>
+                  <a:rPr lang="pt-PT"/>
+                  <a:t>Population Size</a:t>
+                </a:r>
+              </a:p>
+            </c:rich>
+          </c:tx>
+          <c:overlay val="0"/>
+          <c:spPr>
+            <a:noFill/>
+            <a:ln>
+              <a:noFill/>
+            </a:ln>
+            <a:effectLst/>
+          </c:spPr>
+          <c:txPr>
+            <a:bodyPr rot="0" spcFirstLastPara="1" vertOverflow="ellipsis" vert="horz" wrap="square" anchor="ctr" anchorCtr="1"/>
+            <a:lstStyle/>
+            <a:p>
+              <a:pPr>
+                <a:defRPr sz="1000" b="0" i="0" u="none" strike="noStrike" kern="1200" baseline="0">
+                  <a:solidFill>
+                    <a:schemeClr val="tx1">
+                      <a:lumMod val="65000"/>
+                      <a:lumOff val="35000"/>
+                    </a:schemeClr>
+                  </a:solidFill>
+                  <a:latin typeface="+mn-lt"/>
+                  <a:ea typeface="+mn-ea"/>
+                  <a:cs typeface="+mn-cs"/>
+                </a:defRPr>
+              </a:pPr>
+              <a:endParaRPr lang="pt-PT"/>
+            </a:p>
+          </c:txPr>
+        </c:title>
+        <c:numFmt formatCode="General" sourceLinked="1"/>
+        <c:majorTickMark val="none"/>
+        <c:minorTickMark val="none"/>
+        <c:tickLblPos val="nextTo"/>
+        <c:spPr>
+          <a:noFill/>
+          <a:ln>
+            <a:noFill/>
+          </a:ln>
+          <a:effectLst/>
+        </c:spPr>
+        <c:txPr>
+          <a:bodyPr rot="-60000000" spcFirstLastPara="1" vertOverflow="ellipsis" vert="horz" wrap="square" anchor="ctr" anchorCtr="1"/>
+          <a:lstStyle/>
+          <a:p>
+            <a:pPr>
+              <a:defRPr sz="900" b="0" i="0" u="none" strike="noStrike" kern="1200" baseline="0">
+                <a:solidFill>
+                  <a:schemeClr val="tx1">
+                    <a:lumMod val="65000"/>
+                    <a:lumOff val="35000"/>
+                  </a:schemeClr>
+                </a:solidFill>
+                <a:latin typeface="+mn-lt"/>
+                <a:ea typeface="+mn-ea"/>
+                <a:cs typeface="+mn-cs"/>
+              </a:defRPr>
+            </a:pPr>
+            <a:endParaRPr lang="pt-PT"/>
+          </a:p>
+        </c:txPr>
+        <c:crossAx val="659852368"/>
+        <c:crosses val="autoZero"/>
+        <c:crossBetween val="midCat"/>
+      </c:valAx>
+      <c:valAx>
+        <c:axId val="659852368"/>
+        <c:scaling>
+          <c:orientation val="minMax"/>
+          <c:max val="700000"/>
+          <c:min val="15000"/>
+        </c:scaling>
+        <c:delete val="0"/>
+        <c:axPos val="l"/>
+        <c:majorGridlines>
+          <c:spPr>
+            <a:ln w="9525" cap="flat" cmpd="sng" algn="ctr">
+              <a:solidFill>
+                <a:schemeClr val="tx1">
+                  <a:lumMod val="15000"/>
+                  <a:lumOff val="85000"/>
+                </a:schemeClr>
+              </a:solidFill>
+              <a:round/>
+            </a:ln>
+            <a:effectLst/>
+          </c:spPr>
+        </c:majorGridlines>
+        <c:title>
+          <c:tx>
+            <c:rich>
+              <a:bodyPr rot="-5400000" spcFirstLastPara="1" vertOverflow="ellipsis" vert="horz" wrap="square" anchor="ctr" anchorCtr="1"/>
+              <a:lstStyle/>
+              <a:p>
+                <a:pPr>
+                  <a:defRPr sz="1000" b="0" i="0" u="none" strike="noStrike" kern="1200" baseline="0">
+                    <a:solidFill>
+                      <a:schemeClr val="tx1">
+                        <a:lumMod val="65000"/>
+                        <a:lumOff val="35000"/>
+                      </a:schemeClr>
+                    </a:solidFill>
+                    <a:latin typeface="+mn-lt"/>
+                    <a:ea typeface="+mn-ea"/>
+                    <a:cs typeface="+mn-cs"/>
+                  </a:defRPr>
+                </a:pPr>
+                <a:r>
+                  <a:rPr lang="pt-PT"/>
+                  <a:t>Time (ms)</a:t>
+                </a:r>
+              </a:p>
+            </c:rich>
+          </c:tx>
+          <c:overlay val="0"/>
+          <c:spPr>
+            <a:noFill/>
+            <a:ln>
+              <a:noFill/>
+            </a:ln>
+            <a:effectLst/>
+          </c:spPr>
+          <c:txPr>
+            <a:bodyPr rot="-5400000" spcFirstLastPara="1" vertOverflow="ellipsis" vert="horz" wrap="square" anchor="ctr" anchorCtr="1"/>
+            <a:lstStyle/>
+            <a:p>
+              <a:pPr>
+                <a:defRPr sz="1000" b="0" i="0" u="none" strike="noStrike" kern="1200" baseline="0">
+                  <a:solidFill>
+                    <a:schemeClr val="tx1">
+                      <a:lumMod val="65000"/>
+                      <a:lumOff val="35000"/>
+                    </a:schemeClr>
+                  </a:solidFill>
+                  <a:latin typeface="+mn-lt"/>
+                  <a:ea typeface="+mn-ea"/>
+                  <a:cs typeface="+mn-cs"/>
+                </a:defRPr>
+              </a:pPr>
+              <a:endParaRPr lang="pt-PT"/>
+            </a:p>
+          </c:txPr>
+        </c:title>
+        <c:numFmt formatCode="General" sourceLinked="1"/>
+        <c:majorTickMark val="none"/>
+        <c:minorTickMark val="none"/>
+        <c:tickLblPos val="nextTo"/>
+        <c:spPr>
+          <a:noFill/>
+          <a:ln>
+            <a:noFill/>
+          </a:ln>
+          <a:effectLst/>
+        </c:spPr>
+        <c:txPr>
+          <a:bodyPr rot="-60000000" spcFirstLastPara="1" vertOverflow="ellipsis" vert="horz" wrap="square" anchor="ctr" anchorCtr="1"/>
+          <a:lstStyle/>
+          <a:p>
+            <a:pPr>
+              <a:defRPr sz="900" b="0" i="0" u="none" strike="noStrike" kern="1200" baseline="0">
+                <a:solidFill>
+                  <a:schemeClr val="tx1">
+                    <a:lumMod val="65000"/>
+                    <a:lumOff val="35000"/>
+                  </a:schemeClr>
+                </a:solidFill>
+                <a:latin typeface="+mn-lt"/>
+                <a:ea typeface="+mn-ea"/>
+                <a:cs typeface="+mn-cs"/>
+              </a:defRPr>
+            </a:pPr>
+            <a:endParaRPr lang="pt-PT"/>
+          </a:p>
+        </c:txPr>
+        <c:crossAx val="659852760"/>
+        <c:crosses val="autoZero"/>
+        <c:crossBetween val="midCat"/>
+      </c:valAx>
+      <c:spPr>
+        <a:noFill/>
+        <a:ln>
+          <a:noFill/>
+        </a:ln>
+        <a:effectLst/>
+      </c:spPr>
+    </c:plotArea>
+    <c:legend>
+      <c:legendPos val="b"/>
+      <c:overlay val="0"/>
+      <c:spPr>
+        <a:noFill/>
+        <a:ln>
+          <a:noFill/>
+        </a:ln>
+        <a:effectLst/>
+      </c:spPr>
+      <c:txPr>
+        <a:bodyPr rot="0" spcFirstLastPara="1" vertOverflow="ellipsis" vert="horz" wrap="square" anchor="ctr" anchorCtr="1"/>
+        <a:lstStyle/>
+        <a:p>
+          <a:pPr>
+            <a:defRPr sz="900" b="0" i="0" u="none" strike="noStrike" kern="1200" baseline="0">
+              <a:solidFill>
+                <a:schemeClr val="tx1">
+                  <a:lumMod val="65000"/>
+                  <a:lumOff val="35000"/>
+                </a:schemeClr>
+              </a:solidFill>
+              <a:latin typeface="+mn-lt"/>
+              <a:ea typeface="+mn-ea"/>
+              <a:cs typeface="+mn-cs"/>
+            </a:defRPr>
+          </a:pPr>
+          <a:endParaRPr lang="pt-PT"/>
+        </a:p>
+      </c:txPr>
+    </c:legend>
+    <c:plotVisOnly val="1"/>
+    <c:dispBlanksAs val="gap"/>
+    <c:showDLblsOverMax val="0"/>
+  </c:chart>
+  <c:spPr>
+    <a:solidFill>
+      <a:schemeClr val="bg1"/>
+    </a:solidFill>
+    <a:ln w="9525" cap="flat" cmpd="sng" algn="ctr">
+      <a:solidFill>
+        <a:schemeClr val="tx1">
+          <a:lumMod val="15000"/>
+          <a:lumOff val="85000"/>
+        </a:schemeClr>
+      </a:solidFill>
+      <a:round/>
+    </a:ln>
+    <a:effectLst/>
+  </c:spPr>
+  <c:txPr>
+    <a:bodyPr/>
+    <a:lstStyle/>
+    <a:p>
+      <a:pPr>
+        <a:defRPr/>
+      </a:pPr>
+      <a:endParaRPr lang="pt-PT"/>
+    </a:p>
+  </c:txPr>
+  <c:externalData r:id="rId3">
+    <c:autoUpdate val="0"/>
+  </c:externalData>
+</c:chartSpace>
+</file>
+
+<file path=word/charts/chart2.xml><?xml version="1.0" encoding="utf-8"?>
+<c:chartSpace xmlns:c="http://schemas.openxmlformats.org/drawingml/2006/chart" xmlns:a="http://schemas.openxmlformats.org/drawingml/2006/main" xmlns:r="http://schemas.openxmlformats.org/officeDocument/2006/relationships">
+  <c:date1904 val="0"/>
+  <c:lang val="en-US"/>
+  <c:roundedCorners val="0"/>
+  <mc:AlternateContent xmlns:mc="http://schemas.openxmlformats.org/markup-compatibility/2006">
+    <mc:Choice xmlns:c14="http://schemas.microsoft.com/office/drawing/2007/8/2/chart" Requires="c14">
+      <c14:style val="102"/>
+    </mc:Choice>
+    <mc:Fallback>
+      <c:style val="2"/>
+    </mc:Fallback>
+  </mc:AlternateContent>
+  <c:chart>
+    <c:title>
+      <c:tx>
+        <c:rich>
+          <a:bodyPr rot="0" spcFirstLastPara="1" vertOverflow="ellipsis" vert="horz" wrap="square" anchor="ctr" anchorCtr="1"/>
+          <a:lstStyle/>
+          <a:p>
+            <a:pPr>
+              <a:defRPr sz="1400" b="0" i="0" u="none" strike="noStrike" kern="1200" spc="0" baseline="0">
+                <a:solidFill>
+                  <a:schemeClr val="tx1">
+                    <a:lumMod val="65000"/>
+                    <a:lumOff val="35000"/>
+                  </a:schemeClr>
+                </a:solidFill>
+                <a:latin typeface="+mn-lt"/>
+                <a:ea typeface="+mn-ea"/>
+                <a:cs typeface="+mn-cs"/>
+              </a:defRPr>
+            </a:pPr>
+            <a:r>
+              <a:rPr lang="pt-PT"/>
+              <a:t>Knapsack Benchmarks</a:t>
+            </a:r>
+          </a:p>
+        </c:rich>
+      </c:tx>
+      <c:overlay val="0"/>
+      <c:spPr>
+        <a:noFill/>
+        <a:ln>
+          <a:noFill/>
+        </a:ln>
+        <a:effectLst/>
+      </c:spPr>
+      <c:txPr>
+        <a:bodyPr rot="0" spcFirstLastPara="1" vertOverflow="ellipsis" vert="horz" wrap="square" anchor="ctr" anchorCtr="1"/>
+        <a:lstStyle/>
+        <a:p>
+          <a:pPr>
+            <a:defRPr sz="1400" b="0" i="0" u="none" strike="noStrike" kern="1200" spc="0" baseline="0">
+              <a:solidFill>
+                <a:schemeClr val="tx1">
+                  <a:lumMod val="65000"/>
+                  <a:lumOff val="35000"/>
+                </a:schemeClr>
+              </a:solidFill>
+              <a:latin typeface="+mn-lt"/>
+              <a:ea typeface="+mn-ea"/>
+              <a:cs typeface="+mn-cs"/>
+            </a:defRPr>
+          </a:pPr>
+          <a:endParaRPr lang="pt-PT"/>
+        </a:p>
+      </c:txPr>
+    </c:title>
+    <c:autoTitleDeleted val="0"/>
+    <c:plotArea>
+      <c:layout/>
+      <c:scatterChart>
+        <c:scatterStyle val="lineMarker"/>
+        <c:varyColors val="0"/>
+        <c:ser>
+          <c:idx val="0"/>
+          <c:order val="0"/>
+          <c:tx>
+            <c:strRef>
+              <c:f>Sheet1!$B$1</c:f>
+              <c:strCache>
+                <c:ptCount val="1"/>
+                <c:pt idx="0">
+                  <c:v>Sequencial</c:v>
+                </c:pt>
+              </c:strCache>
+            </c:strRef>
+          </c:tx>
+          <c:spPr>
+            <a:ln w="28575" cap="rnd">
+              <a:solidFill>
+                <a:schemeClr val="accent1"/>
+              </a:solidFill>
+              <a:round/>
+            </a:ln>
+            <a:effectLst/>
+          </c:spPr>
+          <c:marker>
+            <c:symbol val="circle"/>
+            <c:size val="5"/>
+            <c:spPr>
+              <a:solidFill>
+                <a:schemeClr val="accent1"/>
+              </a:solidFill>
+              <a:ln w="9525">
+                <a:solidFill>
+                  <a:schemeClr val="accent1"/>
+                </a:solidFill>
+              </a:ln>
+              <a:effectLst/>
+            </c:spPr>
+          </c:marker>
+          <c:dLbls>
+            <c:dLbl>
+              <c:idx val="0"/>
+              <c:layout>
+                <c:manualLayout>
+                  <c:x val="-1.1990740740740741E-2"/>
+                  <c:y val="-0.10116079240094995"/>
+                </c:manualLayout>
+              </c:layout>
+              <c:dLblPos val="r"/>
+              <c:showLegendKey val="0"/>
+              <c:showVal val="1"/>
+              <c:showCatName val="0"/>
+              <c:showSerName val="0"/>
+              <c:showPercent val="0"/>
+              <c:showBubbleSize val="0"/>
+              <c:extLst>
+                <c:ext xmlns:c15="http://schemas.microsoft.com/office/drawing/2012/chart" uri="{CE6537A1-D6FC-4f65-9D91-7224C49458BB}"/>
+              </c:extLst>
+            </c:dLbl>
+            <c:spPr>
+              <a:noFill/>
+              <a:ln>
+                <a:noFill/>
+              </a:ln>
+              <a:effectLst/>
+            </c:spPr>
+            <c:txPr>
+              <a:bodyPr rot="0" spcFirstLastPara="1" vertOverflow="ellipsis" vert="horz" wrap="square" lIns="38100" tIns="19050" rIns="38100" bIns="19050" anchor="ctr" anchorCtr="1">
+                <a:spAutoFit/>
+              </a:bodyPr>
+              <a:lstStyle/>
+              <a:p>
+                <a:pPr>
+                  <a:defRPr sz="900" b="0" i="0" u="none" strike="noStrike" kern="1200" baseline="0">
+                    <a:solidFill>
+                      <a:schemeClr val="tx1">
+                        <a:lumMod val="75000"/>
+                        <a:lumOff val="25000"/>
+                      </a:schemeClr>
+                    </a:solidFill>
+                    <a:latin typeface="+mn-lt"/>
+                    <a:ea typeface="+mn-ea"/>
+                    <a:cs typeface="+mn-cs"/>
+                  </a:defRPr>
+                </a:pPr>
+                <a:endParaRPr lang="pt-PT"/>
+              </a:p>
+            </c:txPr>
+            <c:dLblPos val="t"/>
+            <c:showLegendKey val="0"/>
+            <c:showVal val="1"/>
+            <c:showCatName val="0"/>
+            <c:showSerName val="0"/>
+            <c:showPercent val="0"/>
+            <c:showBubbleSize val="0"/>
+            <c:showLeaderLines val="0"/>
+            <c:extLst>
+              <c:ext xmlns:c15="http://schemas.microsoft.com/office/drawing/2012/chart" uri="{CE6537A1-D6FC-4f65-9D91-7224C49458BB}">
+                <c15:showLeaderLines val="1"/>
+                <c15:leaderLines>
+                  <c:spPr>
+                    <a:ln w="9525" cap="flat" cmpd="sng" algn="ctr">
+                      <a:solidFill>
+                        <a:schemeClr val="tx1">
+                          <a:lumMod val="35000"/>
+                          <a:lumOff val="65000"/>
+                        </a:schemeClr>
+                      </a:solidFill>
+                      <a:round/>
+                    </a:ln>
+                    <a:effectLst/>
+                  </c:spPr>
+                </c15:leaderLines>
+              </c:ext>
+            </c:extLst>
+          </c:dLbls>
+          <c:xVal>
+            <c:numRef>
+              <c:f>Sheet1!$A$2:$A$6</c:f>
+              <c:numCache>
+                <c:formatCode>General</c:formatCode>
+                <c:ptCount val="5"/>
+                <c:pt idx="0">
+                  <c:v>5</c:v>
+                </c:pt>
+                <c:pt idx="1">
+                  <c:v>10</c:v>
+                </c:pt>
+                <c:pt idx="2">
+                  <c:v>15</c:v>
+                </c:pt>
+                <c:pt idx="3">
+                  <c:v>20</c:v>
+                </c:pt>
+                <c:pt idx="4">
+                  <c:v>25</c:v>
+                </c:pt>
+              </c:numCache>
+            </c:numRef>
+          </c:xVal>
+          <c:yVal>
+            <c:numRef>
+              <c:f>Sheet1!$B$2:$B$6</c:f>
+              <c:numCache>
+                <c:formatCode>General</c:formatCode>
+                <c:ptCount val="5"/>
+                <c:pt idx="0">
+                  <c:v>45747</c:v>
+                </c:pt>
+                <c:pt idx="1">
+                  <c:v>91212</c:v>
+                </c:pt>
+                <c:pt idx="2">
+                  <c:v>136648</c:v>
+                </c:pt>
+                <c:pt idx="3">
+                  <c:v>182099</c:v>
+                </c:pt>
+                <c:pt idx="4">
+                  <c:v>227508</c:v>
+                </c:pt>
+              </c:numCache>
+            </c:numRef>
+          </c:yVal>
+          <c:smooth val="0"/>
+        </c:ser>
+        <c:ser>
+          <c:idx val="1"/>
+          <c:order val="1"/>
+          <c:tx>
+            <c:strRef>
+              <c:f>Sheet1!$C$1</c:f>
+              <c:strCache>
+                <c:ptCount val="1"/>
+                <c:pt idx="0">
+                  <c:v>Parallelized</c:v>
+                </c:pt>
+              </c:strCache>
+            </c:strRef>
+          </c:tx>
+          <c:spPr>
+            <a:ln w="28575" cap="rnd">
+              <a:solidFill>
+                <a:schemeClr val="accent2"/>
+              </a:solidFill>
+              <a:round/>
+            </a:ln>
+            <a:effectLst/>
+          </c:spPr>
+          <c:marker>
+            <c:symbol val="circle"/>
+            <c:size val="5"/>
+            <c:spPr>
+              <a:solidFill>
+                <a:schemeClr val="accent2"/>
+              </a:solidFill>
+              <a:ln w="9525">
+                <a:solidFill>
+                  <a:schemeClr val="accent2"/>
+                </a:solidFill>
+              </a:ln>
+              <a:effectLst/>
+            </c:spPr>
+          </c:marker>
+          <c:dLbls>
+            <c:dLbl>
+              <c:idx val="0"/>
+              <c:layout>
+                <c:manualLayout>
+                  <c:x val="2.5694444444444423E-2"/>
+                  <c:y val="-5.7509998750156374E-2"/>
+                </c:manualLayout>
+              </c:layout>
+              <c:dLblPos val="r"/>
+              <c:showLegendKey val="0"/>
+              <c:showVal val="1"/>
+              <c:showCatName val="0"/>
+              <c:showSerName val="0"/>
+              <c:showPercent val="0"/>
+              <c:showBubbleSize val="0"/>
+              <c:extLst>
+                <c:ext xmlns:c15="http://schemas.microsoft.com/office/drawing/2012/chart" uri="{CE6537A1-D6FC-4f65-9D91-7224C49458BB}"/>
+              </c:extLst>
+            </c:dLbl>
+            <c:spPr>
+              <a:noFill/>
+              <a:ln>
+                <a:noFill/>
+              </a:ln>
+              <a:effectLst/>
+            </c:spPr>
+            <c:txPr>
+              <a:bodyPr rot="0" spcFirstLastPara="1" vertOverflow="ellipsis" vert="horz" wrap="square" lIns="38100" tIns="19050" rIns="38100" bIns="19050" anchor="ctr" anchorCtr="1">
+                <a:spAutoFit/>
+              </a:bodyPr>
+              <a:lstStyle/>
+              <a:p>
+                <a:pPr>
+                  <a:defRPr sz="900" b="0" i="0" u="none" strike="noStrike" kern="1200" baseline="0">
+                    <a:solidFill>
+                      <a:schemeClr val="tx1">
+                        <a:lumMod val="75000"/>
+                        <a:lumOff val="25000"/>
+                      </a:schemeClr>
+                    </a:solidFill>
+                    <a:latin typeface="+mn-lt"/>
+                    <a:ea typeface="+mn-ea"/>
+                    <a:cs typeface="+mn-cs"/>
+                  </a:defRPr>
+                </a:pPr>
+                <a:endParaRPr lang="pt-PT"/>
+              </a:p>
+            </c:txPr>
+            <c:dLblPos val="t"/>
+            <c:showLegendKey val="0"/>
+            <c:showVal val="1"/>
+            <c:showCatName val="0"/>
+            <c:showSerName val="0"/>
+            <c:showPercent val="0"/>
+            <c:showBubbleSize val="0"/>
+            <c:showLeaderLines val="0"/>
+            <c:extLst>
+              <c:ext xmlns:c15="http://schemas.microsoft.com/office/drawing/2012/chart" uri="{CE6537A1-D6FC-4f65-9D91-7224C49458BB}">
+                <c15:showLeaderLines val="1"/>
+                <c15:leaderLines>
+                  <c:spPr>
+                    <a:ln w="9525" cap="flat" cmpd="sng" algn="ctr">
+                      <a:solidFill>
+                        <a:schemeClr val="tx1">
+                          <a:lumMod val="35000"/>
+                          <a:lumOff val="65000"/>
+                        </a:schemeClr>
+                      </a:solidFill>
+                      <a:round/>
+                    </a:ln>
+                    <a:effectLst/>
+                  </c:spPr>
+                </c15:leaderLines>
+              </c:ext>
+            </c:extLst>
+          </c:dLbls>
+          <c:xVal>
+            <c:numRef>
+              <c:f>Sheet1!$A$2:$A$6</c:f>
+              <c:numCache>
+                <c:formatCode>General</c:formatCode>
+                <c:ptCount val="5"/>
+                <c:pt idx="0">
+                  <c:v>5</c:v>
+                </c:pt>
+                <c:pt idx="1">
+                  <c:v>10</c:v>
+                </c:pt>
+                <c:pt idx="2">
+                  <c:v>15</c:v>
+                </c:pt>
+                <c:pt idx="3">
+                  <c:v>20</c:v>
+                </c:pt>
+                <c:pt idx="4">
+                  <c:v>25</c:v>
+                </c:pt>
+              </c:numCache>
+            </c:numRef>
+          </c:xVal>
+          <c:yVal>
+            <c:numRef>
+              <c:f>Sheet1!$C$2:$C$6</c:f>
+              <c:numCache>
+                <c:formatCode>General</c:formatCode>
+                <c:ptCount val="5"/>
+                <c:pt idx="0">
+                  <c:v>20748</c:v>
+                </c:pt>
+                <c:pt idx="1">
+                  <c:v>43862</c:v>
+                </c:pt>
+                <c:pt idx="2">
+                  <c:v>66604</c:v>
+                </c:pt>
+                <c:pt idx="3">
+                  <c:v>91655</c:v>
+                </c:pt>
+                <c:pt idx="4">
+                  <c:v>115321</c:v>
+                </c:pt>
+              </c:numCache>
+            </c:numRef>
+          </c:yVal>
+          <c:smooth val="0"/>
+        </c:ser>
+        <c:dLbls>
+          <c:dLblPos val="t"/>
+          <c:showLegendKey val="0"/>
+          <c:showVal val="1"/>
+          <c:showCatName val="0"/>
+          <c:showSerName val="0"/>
+          <c:showPercent val="0"/>
+          <c:showBubbleSize val="0"/>
+        </c:dLbls>
+        <c:axId val="665100536"/>
+        <c:axId val="665103280"/>
+      </c:scatterChart>
+      <c:valAx>
+        <c:axId val="665100536"/>
+        <c:scaling>
+          <c:orientation val="minMax"/>
+          <c:max val="25"/>
+          <c:min val="5"/>
+        </c:scaling>
+        <c:delete val="0"/>
+        <c:axPos val="b"/>
+        <c:title>
+          <c:tx>
+            <c:rich>
+              <a:bodyPr rot="0" spcFirstLastPara="1" vertOverflow="ellipsis" vert="horz" wrap="square" anchor="ctr" anchorCtr="1"/>
+              <a:lstStyle/>
+              <a:p>
+                <a:pPr>
+                  <a:defRPr sz="1000" b="0" i="0" u="none" strike="noStrike" kern="1200" baseline="0">
+                    <a:solidFill>
+                      <a:schemeClr val="tx1">
+                        <a:lumMod val="65000"/>
+                        <a:lumOff val="35000"/>
+                      </a:schemeClr>
+                    </a:solidFill>
+                    <a:latin typeface="+mn-lt"/>
+                    <a:ea typeface="+mn-ea"/>
+                    <a:cs typeface="+mn-cs"/>
+                  </a:defRPr>
+                </a:pPr>
+                <a:r>
+                  <a:rPr lang="pt-PT"/>
+                  <a:t>#Iterations</a:t>
+                </a:r>
+              </a:p>
+            </c:rich>
+          </c:tx>
+          <c:overlay val="0"/>
+          <c:spPr>
+            <a:noFill/>
+            <a:ln>
+              <a:noFill/>
+            </a:ln>
+            <a:effectLst/>
+          </c:spPr>
+          <c:txPr>
+            <a:bodyPr rot="0" spcFirstLastPara="1" vertOverflow="ellipsis" vert="horz" wrap="square" anchor="ctr" anchorCtr="1"/>
+            <a:lstStyle/>
+            <a:p>
+              <a:pPr>
+                <a:defRPr sz="1000" b="0" i="0" u="none" strike="noStrike" kern="1200" baseline="0">
+                  <a:solidFill>
+                    <a:schemeClr val="tx1">
+                      <a:lumMod val="65000"/>
+                      <a:lumOff val="35000"/>
+                    </a:schemeClr>
+                  </a:solidFill>
+                  <a:latin typeface="+mn-lt"/>
+                  <a:ea typeface="+mn-ea"/>
+                  <a:cs typeface="+mn-cs"/>
+                </a:defRPr>
+              </a:pPr>
+              <a:endParaRPr lang="pt-PT"/>
+            </a:p>
+          </c:txPr>
+        </c:title>
+        <c:numFmt formatCode="General" sourceLinked="1"/>
+        <c:majorTickMark val="none"/>
+        <c:minorTickMark val="none"/>
+        <c:tickLblPos val="nextTo"/>
+        <c:spPr>
+          <a:noFill/>
+          <a:ln w="9525" cap="flat" cmpd="sng" algn="ctr">
+            <a:solidFill>
+              <a:schemeClr val="tx1">
+                <a:lumMod val="15000"/>
+                <a:lumOff val="85000"/>
+              </a:schemeClr>
+            </a:solidFill>
+            <a:round/>
+          </a:ln>
+          <a:effectLst/>
+        </c:spPr>
+        <c:txPr>
+          <a:bodyPr rot="-60000000" spcFirstLastPara="1" vertOverflow="ellipsis" vert="horz" wrap="square" anchor="ctr" anchorCtr="1"/>
+          <a:lstStyle/>
+          <a:p>
+            <a:pPr>
+              <a:defRPr sz="900" b="0" i="0" u="none" strike="noStrike" kern="1200" baseline="0">
+                <a:solidFill>
+                  <a:schemeClr val="tx1">
+                    <a:lumMod val="65000"/>
+                    <a:lumOff val="35000"/>
+                  </a:schemeClr>
+                </a:solidFill>
+                <a:latin typeface="+mn-lt"/>
+                <a:ea typeface="+mn-ea"/>
+                <a:cs typeface="+mn-cs"/>
+              </a:defRPr>
+            </a:pPr>
+            <a:endParaRPr lang="pt-PT"/>
+          </a:p>
+        </c:txPr>
+        <c:crossAx val="665103280"/>
+        <c:crosses val="autoZero"/>
+        <c:crossBetween val="midCat"/>
+        <c:majorUnit val="5"/>
+      </c:valAx>
+      <c:valAx>
+        <c:axId val="665103280"/>
+        <c:scaling>
+          <c:orientation val="minMax"/>
+          <c:min val="20000"/>
+        </c:scaling>
+        <c:delete val="0"/>
+        <c:axPos val="l"/>
+        <c:majorGridlines>
+          <c:spPr>
+            <a:ln w="9525" cap="flat" cmpd="sng" algn="ctr">
+              <a:solidFill>
+                <a:schemeClr val="tx1">
+                  <a:lumMod val="15000"/>
+                  <a:lumOff val="85000"/>
+                </a:schemeClr>
+              </a:solidFill>
+              <a:round/>
+            </a:ln>
+            <a:effectLst/>
+          </c:spPr>
+        </c:majorGridlines>
+        <c:title>
+          <c:tx>
+            <c:rich>
+              <a:bodyPr rot="-5400000" spcFirstLastPara="1" vertOverflow="ellipsis" vert="horz" wrap="square" anchor="ctr" anchorCtr="1"/>
+              <a:lstStyle/>
+              <a:p>
+                <a:pPr>
+                  <a:defRPr sz="1000" b="0" i="0" u="none" strike="noStrike" kern="1200" baseline="0">
+                    <a:solidFill>
+                      <a:schemeClr val="tx1">
+                        <a:lumMod val="65000"/>
+                        <a:lumOff val="35000"/>
+                      </a:schemeClr>
+                    </a:solidFill>
+                    <a:latin typeface="+mn-lt"/>
+                    <a:ea typeface="+mn-ea"/>
+                    <a:cs typeface="+mn-cs"/>
+                  </a:defRPr>
+                </a:pPr>
+                <a:r>
+                  <a:rPr lang="pt-PT"/>
+                  <a:t>Time (ms)</a:t>
+                </a:r>
+              </a:p>
+            </c:rich>
+          </c:tx>
+          <c:overlay val="0"/>
+          <c:spPr>
+            <a:noFill/>
+            <a:ln>
+              <a:noFill/>
+            </a:ln>
+            <a:effectLst/>
+          </c:spPr>
+          <c:txPr>
+            <a:bodyPr rot="-5400000" spcFirstLastPara="1" vertOverflow="ellipsis" vert="horz" wrap="square" anchor="ctr" anchorCtr="1"/>
+            <a:lstStyle/>
+            <a:p>
+              <a:pPr>
+                <a:defRPr sz="1000" b="0" i="0" u="none" strike="noStrike" kern="1200" baseline="0">
+                  <a:solidFill>
+                    <a:schemeClr val="tx1">
+                      <a:lumMod val="65000"/>
+                      <a:lumOff val="35000"/>
+                    </a:schemeClr>
+                  </a:solidFill>
+                  <a:latin typeface="+mn-lt"/>
+                  <a:ea typeface="+mn-ea"/>
+                  <a:cs typeface="+mn-cs"/>
+                </a:defRPr>
+              </a:pPr>
+              <a:endParaRPr lang="pt-PT"/>
+            </a:p>
+          </c:txPr>
+        </c:title>
+        <c:numFmt formatCode="General" sourceLinked="1"/>
+        <c:majorTickMark val="none"/>
+        <c:minorTickMark val="none"/>
+        <c:tickLblPos val="nextTo"/>
+        <c:spPr>
+          <a:noFill/>
+          <a:ln>
+            <a:noFill/>
+          </a:ln>
+          <a:effectLst/>
+        </c:spPr>
+        <c:txPr>
+          <a:bodyPr rot="-60000000" spcFirstLastPara="1" vertOverflow="ellipsis" vert="horz" wrap="square" anchor="ctr" anchorCtr="1"/>
+          <a:lstStyle/>
+          <a:p>
+            <a:pPr>
+              <a:defRPr sz="900" b="0" i="0" u="none" strike="noStrike" kern="1200" baseline="0">
+                <a:solidFill>
+                  <a:schemeClr val="tx1">
+                    <a:lumMod val="65000"/>
+                    <a:lumOff val="35000"/>
+                  </a:schemeClr>
+                </a:solidFill>
+                <a:latin typeface="+mn-lt"/>
+                <a:ea typeface="+mn-ea"/>
+                <a:cs typeface="+mn-cs"/>
+              </a:defRPr>
+            </a:pPr>
+            <a:endParaRPr lang="pt-PT"/>
+          </a:p>
+        </c:txPr>
+        <c:crossAx val="665100536"/>
+        <c:crosses val="autoZero"/>
+        <c:crossBetween val="midCat"/>
+      </c:valAx>
+      <c:spPr>
+        <a:noFill/>
+        <a:ln>
+          <a:noFill/>
+        </a:ln>
+        <a:effectLst/>
+      </c:spPr>
+    </c:plotArea>
+    <c:legend>
+      <c:legendPos val="b"/>
+      <c:overlay val="0"/>
+      <c:spPr>
+        <a:noFill/>
+        <a:ln>
+          <a:noFill/>
+        </a:ln>
+        <a:effectLst/>
+      </c:spPr>
+      <c:txPr>
+        <a:bodyPr rot="0" spcFirstLastPara="1" vertOverflow="ellipsis" vert="horz" wrap="square" anchor="ctr" anchorCtr="1"/>
+        <a:lstStyle/>
+        <a:p>
+          <a:pPr>
+            <a:defRPr sz="900" b="0" i="0" u="none" strike="noStrike" kern="1200" baseline="0">
+              <a:solidFill>
+                <a:schemeClr val="tx1">
+                  <a:lumMod val="65000"/>
+                  <a:lumOff val="35000"/>
+                </a:schemeClr>
+              </a:solidFill>
+              <a:latin typeface="+mn-lt"/>
+              <a:ea typeface="+mn-ea"/>
+              <a:cs typeface="+mn-cs"/>
+            </a:defRPr>
+          </a:pPr>
+          <a:endParaRPr lang="pt-PT"/>
+        </a:p>
+      </c:txPr>
+    </c:legend>
+    <c:plotVisOnly val="1"/>
+    <c:dispBlanksAs val="gap"/>
+    <c:showDLblsOverMax val="0"/>
+  </c:chart>
+  <c:spPr>
+    <a:solidFill>
+      <a:schemeClr val="bg1"/>
+    </a:solidFill>
+    <a:ln w="9525" cap="flat" cmpd="sng" algn="ctr">
+      <a:solidFill>
+        <a:schemeClr val="tx1">
+          <a:lumMod val="15000"/>
+          <a:lumOff val="85000"/>
+        </a:schemeClr>
+      </a:solidFill>
+      <a:round/>
+    </a:ln>
+    <a:effectLst/>
+  </c:spPr>
+  <c:txPr>
+    <a:bodyPr/>
+    <a:lstStyle/>
+    <a:p>
+      <a:pPr>
+        <a:defRPr/>
+      </a:pPr>
+      <a:endParaRPr lang="pt-PT"/>
+    </a:p>
+  </c:txPr>
+  <c:externalData r:id="rId3">
+    <c:autoUpdate val="0"/>
+  </c:externalData>
+</c:chartSpace>
+</file>
+
+<file path=word/charts/colors1.xml><?xml version="1.0" encoding="utf-8"?>
+<cs:colorStyle xmlns:cs="http://schemas.microsoft.com/office/drawing/2012/chartStyle" xmlns:a="http://schemas.openxmlformats.org/drawingml/2006/main" meth="cycle" id="10">
+  <a:schemeClr val="accent1"/>
+  <a:schemeClr val="accent2"/>
+  <a:schemeClr val="accent3"/>
+  <a:schemeClr val="accent4"/>
+  <a:schemeClr val="accent5"/>
+  <a:schemeClr val="accent6"/>
+  <cs:variation/>
+  <cs:variation>
+    <a:lumMod val="60000"/>
+  </cs:variation>
+  <cs:variation>
+    <a:lumMod val="80000"/>
+    <a:lumOff val="20000"/>
+  </cs:variation>
+  <cs:variation>
+    <a:lumMod val="80000"/>
+  </cs:variation>
+  <cs:variation>
+    <a:lumMod val="60000"/>
+    <a:lumOff val="40000"/>
+  </cs:variation>
+  <cs:variation>
+    <a:lumMod val="50000"/>
+  </cs:variation>
+  <cs:variation>
+    <a:lumMod val="70000"/>
+    <a:lumOff val="30000"/>
+  </cs:variation>
+  <cs:variation>
+    <a:lumMod val="70000"/>
+  </cs:variation>
+  <cs:variation>
+    <a:lumMod val="50000"/>
+    <a:lumOff val="50000"/>
+  </cs:variation>
+</cs:colorStyle>
+</file>
+
+<file path=word/charts/colors2.xml><?xml version="1.0" encoding="utf-8"?>
+<cs:colorStyle xmlns:cs="http://schemas.microsoft.com/office/drawing/2012/chartStyle" xmlns:a="http://schemas.openxmlformats.org/drawingml/2006/main" meth="cycle" id="10">
+  <a:schemeClr val="accent1"/>
+  <a:schemeClr val="accent2"/>
+  <a:schemeClr val="accent3"/>
+  <a:schemeClr val="accent4"/>
+  <a:schemeClr val="accent5"/>
+  <a:schemeClr val="accent6"/>
+  <cs:variation/>
+  <cs:variation>
+    <a:lumMod val="60000"/>
+  </cs:variation>
+  <cs:variation>
+    <a:lumMod val="80000"/>
+    <a:lumOff val="20000"/>
+  </cs:variation>
+  <cs:variation>
+    <a:lumMod val="80000"/>
+  </cs:variation>
+  <cs:variation>
+    <a:lumMod val="60000"/>
+    <a:lumOff val="40000"/>
+  </cs:variation>
+  <cs:variation>
+    <a:lumMod val="50000"/>
+  </cs:variation>
+  <cs:variation>
+    <a:lumMod val="70000"/>
+    <a:lumOff val="30000"/>
+  </cs:variation>
+  <cs:variation>
+    <a:lumMod val="70000"/>
+  </cs:variation>
+  <cs:variation>
+    <a:lumMod val="50000"/>
+    <a:lumOff val="50000"/>
+  </cs:variation>
+</cs:colorStyle>
+</file>
+
+<file path=word/charts/style1.xml><?xml version="1.0" encoding="utf-8"?>
+<cs:chartStyle xmlns:cs="http://schemas.microsoft.com/office/drawing/2012/chartStyle" xmlns:a="http://schemas.openxmlformats.org/drawingml/2006/main" id="332">
+  <cs:axisTitle>
+    <cs:lnRef idx="0"/>
+    <cs:fillRef idx="0"/>
+    <cs:effectRef idx="0"/>
+    <cs:fontRef idx="minor">
+      <a:schemeClr val="tx1">
+        <a:lumMod val="65000"/>
+        <a:lumOff val="35000"/>
+      </a:schemeClr>
+    </cs:fontRef>
+    <cs:defRPr sz="1000" kern="1200"/>
+  </cs:axisTitle>
+  <cs:categoryAxis>
+    <cs:lnRef idx="0"/>
+    <cs:fillRef idx="0"/>
+    <cs:effectRef idx="0"/>
+    <cs:fontRef idx="minor">
+      <a:schemeClr val="tx1">
+        <a:lumMod val="65000"/>
+        <a:lumOff val="35000"/>
+      </a:schemeClr>
+    </cs:fontRef>
+    <cs:spPr>
+      <a:ln w="9525" cap="flat" cmpd="sng" algn="ctr">
+        <a:solidFill>
+          <a:schemeClr val="tx1">
+            <a:lumMod val="15000"/>
+            <a:lumOff val="85000"/>
+          </a:schemeClr>
+        </a:solidFill>
+        <a:round/>
+      </a:ln>
+    </cs:spPr>
+    <cs:defRPr sz="900" kern="1200"/>
+  </cs:categoryAxis>
+  <cs:chartArea mods="allowNoFillOverride allowNoLineOverride">
+    <cs:lnRef idx="0"/>
+    <cs:fillRef idx="0"/>
+    <cs:effectRef idx="0"/>
+    <cs:fontRef idx="minor">
+      <a:schemeClr val="tx1"/>
+    </cs:fontRef>
+    <cs:spPr>
+      <a:solidFill>
+        <a:schemeClr val="bg1"/>
+      </a:solidFill>
+      <a:ln w="9525" cap="flat" cmpd="sng" algn="ctr">
+        <a:solidFill>
+          <a:schemeClr val="tx1">
+            <a:lumMod val="15000"/>
+            <a:lumOff val="85000"/>
+          </a:schemeClr>
+        </a:solidFill>
+        <a:round/>
+      </a:ln>
+    </cs:spPr>
+    <cs:defRPr sz="1000" kern="1200"/>
+  </cs:chartArea>
+  <cs:dataLabel>
+    <cs:lnRef idx="0"/>
+    <cs:fillRef idx="0"/>
+    <cs:effectRef idx="0"/>
+    <cs:fontRef idx="minor">
+      <a:schemeClr val="tx1">
+        <a:lumMod val="75000"/>
+        <a:lumOff val="25000"/>
+      </a:schemeClr>
+    </cs:fontRef>
+    <cs:defRPr sz="900" kern="1200"/>
+  </cs:dataLabel>
+  <cs:dataLabelCallout>
+    <cs:lnRef idx="0"/>
+    <cs:fillRef idx="0"/>
+    <cs:effectRef idx="0"/>
+    <cs:fontRef idx="minor">
+      <a:schemeClr val="dk1">
+        <a:lumMod val="65000"/>
+        <a:lumOff val="35000"/>
+      </a:schemeClr>
+    </cs:fontRef>
+    <cs:spPr>
+      <a:solidFill>
+        <a:schemeClr val="lt1"/>
+      </a:solidFill>
+      <a:ln>
+        <a:solidFill>
+          <a:schemeClr val="dk1">
+            <a:lumMod val="25000"/>
+            <a:lumOff val="75000"/>
+          </a:schemeClr>
+        </a:solidFill>
+      </a:ln>
+    </cs:spPr>
+    <cs:defRPr sz="900" kern="1200"/>
+    <cs:bodyPr rot="0" spcFirstLastPara="1" vertOverflow="clip" horzOverflow="clip" vert="horz" wrap="square" lIns="36576" tIns="18288" rIns="36576" bIns="18288" anchor="ctr" anchorCtr="1">
+      <a:spAutoFit/>
+    </cs:bodyPr>
+  </cs:dataLabelCallout>
+  <cs:dataPoint>
+    <cs:lnRef idx="0"/>
+    <cs:fillRef idx="1">
+      <cs:styleClr val="auto"/>
+    </cs:fillRef>
+    <cs:effectRef idx="0"/>
+    <cs:fontRef idx="minor">
+      <a:schemeClr val="tx1"/>
+    </cs:fontRef>
+  </cs:dataPoint>
+  <cs:dataPoint3D>
+    <cs:lnRef idx="0"/>
+    <cs:fillRef idx="1">
+      <cs:styleClr val="auto"/>
+    </cs:fillRef>
+    <cs:effectRef idx="0"/>
+    <cs:fontRef idx="minor">
+      <a:schemeClr val="tx1"/>
+    </cs:fontRef>
+  </cs:dataPoint3D>
+  <cs:dataPointLine>
+    <cs:lnRef idx="0">
+      <cs:styleClr val="auto"/>
+    </cs:lnRef>
+    <cs:fillRef idx="1"/>
+    <cs:effectRef idx="0"/>
+    <cs:fontRef idx="minor">
+      <a:schemeClr val="tx1"/>
+    </cs:fontRef>
+    <cs:spPr>
+      <a:ln w="28575" cap="rnd">
+        <a:solidFill>
+          <a:schemeClr val="phClr"/>
+        </a:solidFill>
+        <a:round/>
+      </a:ln>
+    </cs:spPr>
+  </cs:dataPointLine>
+  <cs:dataPointMarker>
+    <cs:lnRef idx="0">
+      <cs:styleClr val="auto"/>
+    </cs:lnRef>
+    <cs:fillRef idx="1">
+      <cs:styleClr val="auto"/>
+    </cs:fillRef>
+    <cs:effectRef idx="0"/>
+    <cs:fontRef idx="minor">
+      <a:schemeClr val="tx1"/>
+    </cs:fontRef>
+    <cs:spPr>
+      <a:ln w="9525">
+        <a:solidFill>
+          <a:schemeClr val="phClr"/>
+        </a:solidFill>
+      </a:ln>
+    </cs:spPr>
+  </cs:dataPointMarker>
+  <cs:dataPointMarkerLayout symbol="circle" size="5"/>
+  <cs:dataPointWireframe>
+    <cs:lnRef idx="0">
+      <cs:styleClr val="auto"/>
+    </cs:lnRef>
+    <cs:fillRef idx="1"/>
+    <cs:effectRef idx="0"/>
+    <cs:fontRef idx="minor">
+      <a:schemeClr val="tx1"/>
+    </cs:fontRef>
+    <cs:spPr>
+      <a:ln w="9525" cap="rnd">
+        <a:solidFill>
+          <a:schemeClr val="phClr"/>
+        </a:solidFill>
+        <a:round/>
+      </a:ln>
+    </cs:spPr>
+  </cs:dataPointWireframe>
+  <cs:dataTable>
+    <cs:lnRef idx="0"/>
+    <cs:fillRef idx="0"/>
+    <cs:effectRef idx="0"/>
+    <cs:fontRef idx="minor">
+      <a:schemeClr val="tx1">
+        <a:lumMod val="65000"/>
+        <a:lumOff val="35000"/>
+      </a:schemeClr>
+    </cs:fontRef>
+    <cs:spPr>
+      <a:noFill/>
+      <a:ln w="9525" cap="flat" cmpd="sng" algn="ctr">
+        <a:solidFill>
+          <a:schemeClr val="tx1">
+            <a:lumMod val="15000"/>
+            <a:lumOff val="85000"/>
+          </a:schemeClr>
+        </a:solidFill>
+        <a:round/>
+      </a:ln>
+    </cs:spPr>
+    <cs:defRPr sz="900" kern="1200"/>
+  </cs:dataTable>
+  <cs:downBar>
+    <cs:lnRef idx="0"/>
+    <cs:fillRef idx="0"/>
+    <cs:effectRef idx="0"/>
+    <cs:fontRef idx="minor">
+      <a:schemeClr val="dk1"/>
+    </cs:fontRef>
+    <cs:spPr>
+      <a:solidFill>
+        <a:schemeClr val="dk1">
+          <a:lumMod val="65000"/>
+          <a:lumOff val="35000"/>
+        </a:schemeClr>
+      </a:solidFill>
+      <a:ln w="9525">
+        <a:solidFill>
+          <a:schemeClr val="tx1">
+            <a:lumMod val="65000"/>
+            <a:lumOff val="35000"/>
+          </a:schemeClr>
+        </a:solidFill>
+      </a:ln>
+    </cs:spPr>
+  </cs:downBar>
+  <cs:dropLine>
+    <cs:lnRef idx="0"/>
+    <cs:fillRef idx="0"/>
+    <cs:effectRef idx="0"/>
+    <cs:fontRef idx="minor">
+      <a:schemeClr val="tx1"/>
+    </cs:fontRef>
+    <cs:spPr>
+      <a:ln w="9525" cap="flat" cmpd="sng" algn="ctr">
+        <a:solidFill>
+          <a:schemeClr val="tx1">
+            <a:lumMod val="35000"/>
+            <a:lumOff val="65000"/>
+          </a:schemeClr>
+        </a:solidFill>
+        <a:round/>
+      </a:ln>
+    </cs:spPr>
+  </cs:dropLine>
+  <cs:errorBar>
+    <cs:lnRef idx="0"/>
+    <cs:fillRef idx="0"/>
+    <cs:effectRef idx="0"/>
+    <cs:fontRef idx="minor">
+      <a:schemeClr val="tx1"/>
+    </cs:fontRef>
+    <cs:spPr>
+      <a:ln w="9525" cap="flat" cmpd="sng" algn="ctr">
+        <a:solidFill>
+          <a:schemeClr val="tx1">
+            <a:lumMod val="65000"/>
+            <a:lumOff val="35000"/>
+          </a:schemeClr>
+        </a:solidFill>
+        <a:round/>
+      </a:ln>
+    </cs:spPr>
+  </cs:errorBar>
+  <cs:floor>
+    <cs:lnRef idx="0"/>
+    <cs:fillRef idx="0"/>
+    <cs:effectRef idx="0"/>
+    <cs:fontRef idx="minor">
+      <a:schemeClr val="tx1"/>
+    </cs:fontRef>
+    <cs:spPr>
+      <a:noFill/>
+      <a:ln>
+        <a:noFill/>
+      </a:ln>
+    </cs:spPr>
+  </cs:floor>
+  <cs:gridlineMajor>
+    <cs:lnRef idx="0"/>
+    <cs:fillRef idx="0"/>
+    <cs:effectRef idx="0"/>
+    <cs:fontRef idx="minor">
+      <a:schemeClr val="tx1"/>
+    </cs:fontRef>
+    <cs:spPr>
+      <a:ln w="9525" cap="flat" cmpd="sng" algn="ctr">
+        <a:solidFill>
+          <a:schemeClr val="tx1">
+            <a:lumMod val="15000"/>
+            <a:lumOff val="85000"/>
+          </a:schemeClr>
+        </a:solidFill>
+        <a:round/>
+      </a:ln>
+    </cs:spPr>
+  </cs:gridlineMajor>
+  <cs:gridlineMinor>
+    <cs:lnRef idx="0"/>
+    <cs:fillRef idx="0"/>
+    <cs:effectRef idx="0"/>
+    <cs:fontRef idx="minor">
+      <a:schemeClr val="tx1"/>
+    </cs:fontRef>
+    <cs:spPr>
+      <a:ln w="9525" cap="flat" cmpd="sng" algn="ctr">
+        <a:solidFill>
+          <a:schemeClr val="tx1">
+            <a:lumMod val="5000"/>
+            <a:lumOff val="95000"/>
+          </a:schemeClr>
+        </a:solidFill>
+        <a:round/>
+      </a:ln>
+    </cs:spPr>
+  </cs:gridlineMinor>
+  <cs:hiLoLine>
+    <cs:lnRef idx="0"/>
+    <cs:fillRef idx="0"/>
+    <cs:effectRef idx="0"/>
+    <cs:fontRef idx="minor">
+      <a:schemeClr val="tx1"/>
+    </cs:fontRef>
+    <cs:spPr>
+      <a:ln w="9525" cap="flat" cmpd="sng" algn="ctr">
+        <a:solidFill>
+          <a:schemeClr val="tx1">
+            <a:lumMod val="75000"/>
+            <a:lumOff val="25000"/>
+          </a:schemeClr>
+        </a:solidFill>
+        <a:round/>
+      </a:ln>
+    </cs:spPr>
+  </cs:hiLoLine>
+  <cs:leaderLine>
+    <cs:lnRef idx="0"/>
+    <cs:fillRef idx="0"/>
+    <cs:effectRef idx="0"/>
+    <cs:fontRef idx="minor">
+      <a:schemeClr val="tx1"/>
+    </cs:fontRef>
+    <cs:spPr>
+      <a:ln w="9525" cap="flat" cmpd="sng" algn="ctr">
+        <a:solidFill>
+          <a:schemeClr val="tx1">
+            <a:lumMod val="35000"/>
+            <a:lumOff val="65000"/>
+          </a:schemeClr>
+        </a:solidFill>
+        <a:round/>
+      </a:ln>
+    </cs:spPr>
+  </cs:leaderLine>
+  <cs:legend>
+    <cs:lnRef idx="0"/>
+    <cs:fillRef idx="0"/>
+    <cs:effectRef idx="0"/>
+    <cs:fontRef idx="minor">
+      <a:schemeClr val="tx1">
+        <a:lumMod val="65000"/>
+        <a:lumOff val="35000"/>
+      </a:schemeClr>
+    </cs:fontRef>
+    <cs:defRPr sz="900" kern="1200"/>
+  </cs:legend>
+  <cs:plotArea mods="allowNoFillOverride allowNoLineOverride">
+    <cs:lnRef idx="0"/>
+    <cs:fillRef idx="0"/>
+    <cs:effectRef idx="0"/>
+    <cs:fontRef idx="minor">
+      <a:schemeClr val="tx1"/>
+    </cs:fontRef>
+  </cs:plotArea>
+  <cs:plotArea3D mods="allowNoFillOverride allowNoLineOverride">
+    <cs:lnRef idx="0"/>
+    <cs:fillRef idx="0"/>
+    <cs:effectRef idx="0"/>
+    <cs:fontRef idx="minor">
+      <a:schemeClr val="tx1"/>
+    </cs:fontRef>
+  </cs:plotArea3D>
+  <cs:seriesAxis>
+    <cs:lnRef idx="0"/>
+    <cs:fillRef idx="0"/>
+    <cs:effectRef idx="0"/>
+    <cs:fontRef idx="minor">
+      <a:schemeClr val="tx1">
+        <a:lumMod val="65000"/>
+        <a:lumOff val="35000"/>
+      </a:schemeClr>
+    </cs:fontRef>
+    <cs:defRPr sz="900" kern="1200"/>
+  </cs:seriesAxis>
+  <cs:seriesLine>
+    <cs:lnRef idx="0"/>
+    <cs:fillRef idx="0"/>
+    <cs:effectRef idx="0"/>
+    <cs:fontRef idx="minor">
+      <a:schemeClr val="tx1"/>
+    </cs:fontRef>
+    <cs:spPr>
+      <a:ln w="9525" cap="flat" cmpd="sng" algn="ctr">
+        <a:solidFill>
+          <a:schemeClr val="tx1">
+            <a:lumMod val="35000"/>
+            <a:lumOff val="65000"/>
+          </a:schemeClr>
+        </a:solidFill>
+        <a:round/>
+      </a:ln>
+    </cs:spPr>
+  </cs:seriesLine>
+  <cs:title>
+    <cs:lnRef idx="0"/>
+    <cs:fillRef idx="0"/>
+    <cs:effectRef idx="0"/>
+    <cs:fontRef idx="minor">
+      <a:schemeClr val="tx1">
+        <a:lumMod val="65000"/>
+        <a:lumOff val="35000"/>
+      </a:schemeClr>
+    </cs:fontRef>
+    <cs:defRPr sz="1400" b="0" kern="1200" spc="0" baseline="0"/>
+  </cs:title>
+  <cs:trendline>
+    <cs:lnRef idx="0">
+      <cs:styleClr val="auto"/>
+    </cs:lnRef>
+    <cs:fillRef idx="0"/>
+    <cs:effectRef idx="0"/>
+    <cs:fontRef idx="minor">
+      <a:schemeClr val="tx1"/>
+    </cs:fontRef>
+    <cs:spPr>
+      <a:ln w="19050" cap="rnd">
+        <a:solidFill>
+          <a:schemeClr val="phClr"/>
+        </a:solidFill>
+        <a:prstDash val="sysDot"/>
+      </a:ln>
+    </cs:spPr>
+  </cs:trendline>
+  <cs:trendlineLabel>
+    <cs:lnRef idx="0"/>
+    <cs:fillRef idx="0"/>
+    <cs:effectRef idx="0"/>
+    <cs:fontRef idx="minor">
+      <a:schemeClr val="tx1">
+        <a:lumMod val="65000"/>
+        <a:lumOff val="35000"/>
+      </a:schemeClr>
+    </cs:fontRef>
+    <cs:defRPr sz="900" kern="1200"/>
+  </cs:trendlineLabel>
+  <cs:upBar>
+    <cs:lnRef idx="0"/>
+    <cs:fillRef idx="0"/>
+    <cs:effectRef idx="0"/>
+    <cs:fontRef idx="minor">
+      <a:schemeClr val="dk1"/>
+    </cs:fontRef>
+    <cs:spPr>
+      <a:solidFill>
+        <a:schemeClr val="lt1"/>
+      </a:solidFill>
+      <a:ln w="9525">
+        <a:solidFill>
+          <a:schemeClr val="tx1">
+            <a:lumMod val="15000"/>
+            <a:lumOff val="85000"/>
+          </a:schemeClr>
+        </a:solidFill>
+      </a:ln>
+    </cs:spPr>
+  </cs:upBar>
+  <cs:valueAxis>
+    <cs:lnRef idx="0"/>
+    <cs:fillRef idx="0"/>
+    <cs:effectRef idx="0"/>
+    <cs:fontRef idx="minor">
+      <a:schemeClr val="tx1">
+        <a:lumMod val="65000"/>
+        <a:lumOff val="35000"/>
+      </a:schemeClr>
+    </cs:fontRef>
+    <cs:defRPr sz="900" kern="1200"/>
+  </cs:valueAxis>
+  <cs:wall>
+    <cs:lnRef idx="0"/>
+    <cs:fillRef idx="0"/>
+    <cs:effectRef idx="0"/>
+    <cs:fontRef idx="minor">
+      <a:schemeClr val="tx1"/>
+    </cs:fontRef>
+    <cs:spPr>
+      <a:noFill/>
+      <a:ln>
+        <a:noFill/>
+      </a:ln>
+    </cs:spPr>
+  </cs:wall>
+</cs:chartStyle>
+</file>
+
+<file path=word/charts/style2.xml><?xml version="1.0" encoding="utf-8"?>
+<cs:chartStyle xmlns:cs="http://schemas.microsoft.com/office/drawing/2012/chartStyle" xmlns:a="http://schemas.openxmlformats.org/drawingml/2006/main" id="332">
+  <cs:axisTitle>
+    <cs:lnRef idx="0"/>
+    <cs:fillRef idx="0"/>
+    <cs:effectRef idx="0"/>
+    <cs:fontRef idx="minor">
+      <a:schemeClr val="tx1">
+        <a:lumMod val="65000"/>
+        <a:lumOff val="35000"/>
+      </a:schemeClr>
+    </cs:fontRef>
+    <cs:defRPr sz="1000" kern="1200"/>
+  </cs:axisTitle>
+  <cs:categoryAxis>
+    <cs:lnRef idx="0"/>
+    <cs:fillRef idx="0"/>
+    <cs:effectRef idx="0"/>
+    <cs:fontRef idx="minor">
+      <a:schemeClr val="tx1">
+        <a:lumMod val="65000"/>
+        <a:lumOff val="35000"/>
+      </a:schemeClr>
+    </cs:fontRef>
+    <cs:spPr>
+      <a:ln w="9525" cap="flat" cmpd="sng" algn="ctr">
+        <a:solidFill>
+          <a:schemeClr val="tx1">
+            <a:lumMod val="15000"/>
+            <a:lumOff val="85000"/>
+          </a:schemeClr>
+        </a:solidFill>
+        <a:round/>
+      </a:ln>
+    </cs:spPr>
+    <cs:defRPr sz="900" kern="1200"/>
+  </cs:categoryAxis>
+  <cs:chartArea mods="allowNoFillOverride allowNoLineOverride">
+    <cs:lnRef idx="0"/>
+    <cs:fillRef idx="0"/>
+    <cs:effectRef idx="0"/>
+    <cs:fontRef idx="minor">
+      <a:schemeClr val="tx1"/>
+    </cs:fontRef>
+    <cs:spPr>
+      <a:solidFill>
+        <a:schemeClr val="bg1"/>
+      </a:solidFill>
+      <a:ln w="9525" cap="flat" cmpd="sng" algn="ctr">
+        <a:solidFill>
+          <a:schemeClr val="tx1">
+            <a:lumMod val="15000"/>
+            <a:lumOff val="85000"/>
+          </a:schemeClr>
+        </a:solidFill>
+        <a:round/>
+      </a:ln>
+    </cs:spPr>
+    <cs:defRPr sz="1000" kern="1200"/>
+  </cs:chartArea>
+  <cs:dataLabel>
+    <cs:lnRef idx="0"/>
+    <cs:fillRef idx="0"/>
+    <cs:effectRef idx="0"/>
+    <cs:fontRef idx="minor">
+      <a:schemeClr val="tx1">
+        <a:lumMod val="75000"/>
+        <a:lumOff val="25000"/>
+      </a:schemeClr>
+    </cs:fontRef>
+    <cs:defRPr sz="900" kern="1200"/>
+  </cs:dataLabel>
+  <cs:dataLabelCallout>
+    <cs:lnRef idx="0"/>
+    <cs:fillRef idx="0"/>
+    <cs:effectRef idx="0"/>
+    <cs:fontRef idx="minor">
+      <a:schemeClr val="dk1">
+        <a:lumMod val="65000"/>
+        <a:lumOff val="35000"/>
+      </a:schemeClr>
+    </cs:fontRef>
+    <cs:spPr>
+      <a:solidFill>
+        <a:schemeClr val="lt1"/>
+      </a:solidFill>
+      <a:ln>
+        <a:solidFill>
+          <a:schemeClr val="dk1">
+            <a:lumMod val="25000"/>
+            <a:lumOff val="75000"/>
+          </a:schemeClr>
+        </a:solidFill>
+      </a:ln>
+    </cs:spPr>
+    <cs:defRPr sz="900" kern="1200"/>
+    <cs:bodyPr rot="0" spcFirstLastPara="1" vertOverflow="clip" horzOverflow="clip" vert="horz" wrap="square" lIns="36576" tIns="18288" rIns="36576" bIns="18288" anchor="ctr" anchorCtr="1">
+      <a:spAutoFit/>
+    </cs:bodyPr>
+  </cs:dataLabelCallout>
+  <cs:dataPoint>
+    <cs:lnRef idx="0"/>
+    <cs:fillRef idx="1">
+      <cs:styleClr val="auto"/>
+    </cs:fillRef>
+    <cs:effectRef idx="0"/>
+    <cs:fontRef idx="minor">
+      <a:schemeClr val="tx1"/>
+    </cs:fontRef>
+  </cs:dataPoint>
+  <cs:dataPoint3D>
+    <cs:lnRef idx="0"/>
+    <cs:fillRef idx="1">
+      <cs:styleClr val="auto"/>
+    </cs:fillRef>
+    <cs:effectRef idx="0"/>
+    <cs:fontRef idx="minor">
+      <a:schemeClr val="tx1"/>
+    </cs:fontRef>
+  </cs:dataPoint3D>
+  <cs:dataPointLine>
+    <cs:lnRef idx="0">
+      <cs:styleClr val="auto"/>
+    </cs:lnRef>
+    <cs:fillRef idx="1"/>
+    <cs:effectRef idx="0"/>
+    <cs:fontRef idx="minor">
+      <a:schemeClr val="tx1"/>
+    </cs:fontRef>
+    <cs:spPr>
+      <a:ln w="28575" cap="rnd">
+        <a:solidFill>
+          <a:schemeClr val="phClr"/>
+        </a:solidFill>
+        <a:round/>
+      </a:ln>
+    </cs:spPr>
+  </cs:dataPointLine>
+  <cs:dataPointMarker>
+    <cs:lnRef idx="0">
+      <cs:styleClr val="auto"/>
+    </cs:lnRef>
+    <cs:fillRef idx="1">
+      <cs:styleClr val="auto"/>
+    </cs:fillRef>
+    <cs:effectRef idx="0"/>
+    <cs:fontRef idx="minor">
+      <a:schemeClr val="tx1"/>
+    </cs:fontRef>
+    <cs:spPr>
+      <a:ln w="9525">
+        <a:solidFill>
+          <a:schemeClr val="phClr"/>
+        </a:solidFill>
+      </a:ln>
+    </cs:spPr>
+  </cs:dataPointMarker>
+  <cs:dataPointMarkerLayout symbol="circle" size="5"/>
+  <cs:dataPointWireframe>
+    <cs:lnRef idx="0">
+      <cs:styleClr val="auto"/>
+    </cs:lnRef>
+    <cs:fillRef idx="1"/>
+    <cs:effectRef idx="0"/>
+    <cs:fontRef idx="minor">
+      <a:schemeClr val="tx1"/>
+    </cs:fontRef>
+    <cs:spPr>
+      <a:ln w="9525" cap="rnd">
+        <a:solidFill>
+          <a:schemeClr val="phClr"/>
+        </a:solidFill>
+        <a:round/>
+      </a:ln>
+    </cs:spPr>
+  </cs:dataPointWireframe>
+  <cs:dataTable>
+    <cs:lnRef idx="0"/>
+    <cs:fillRef idx="0"/>
+    <cs:effectRef idx="0"/>
+    <cs:fontRef idx="minor">
+      <a:schemeClr val="tx1">
+        <a:lumMod val="65000"/>
+        <a:lumOff val="35000"/>
+      </a:schemeClr>
+    </cs:fontRef>
+    <cs:spPr>
+      <a:noFill/>
+      <a:ln w="9525" cap="flat" cmpd="sng" algn="ctr">
+        <a:solidFill>
+          <a:schemeClr val="tx1">
+            <a:lumMod val="15000"/>
+            <a:lumOff val="85000"/>
+          </a:schemeClr>
+        </a:solidFill>
+        <a:round/>
+      </a:ln>
+    </cs:spPr>
+    <cs:defRPr sz="900" kern="1200"/>
+  </cs:dataTable>
+  <cs:downBar>
+    <cs:lnRef idx="0"/>
+    <cs:fillRef idx="0"/>
+    <cs:effectRef idx="0"/>
+    <cs:fontRef idx="minor">
+      <a:schemeClr val="dk1"/>
+    </cs:fontRef>
+    <cs:spPr>
+      <a:solidFill>
+        <a:schemeClr val="dk1">
+          <a:lumMod val="65000"/>
+          <a:lumOff val="35000"/>
+        </a:schemeClr>
+      </a:solidFill>
+      <a:ln w="9525">
+        <a:solidFill>
+          <a:schemeClr val="tx1">
+            <a:lumMod val="65000"/>
+            <a:lumOff val="35000"/>
+          </a:schemeClr>
+        </a:solidFill>
+      </a:ln>
+    </cs:spPr>
+  </cs:downBar>
+  <cs:dropLine>
+    <cs:lnRef idx="0"/>
+    <cs:fillRef idx="0"/>
+    <cs:effectRef idx="0"/>
+    <cs:fontRef idx="minor">
+      <a:schemeClr val="tx1"/>
+    </cs:fontRef>
+    <cs:spPr>
+      <a:ln w="9525" cap="flat" cmpd="sng" algn="ctr">
+        <a:solidFill>
+          <a:schemeClr val="tx1">
+            <a:lumMod val="35000"/>
+            <a:lumOff val="65000"/>
+          </a:schemeClr>
+        </a:solidFill>
+        <a:round/>
+      </a:ln>
+    </cs:spPr>
+  </cs:dropLine>
+  <cs:errorBar>
+    <cs:lnRef idx="0"/>
+    <cs:fillRef idx="0"/>
+    <cs:effectRef idx="0"/>
+    <cs:fontRef idx="minor">
+      <a:schemeClr val="tx1"/>
+    </cs:fontRef>
+    <cs:spPr>
+      <a:ln w="9525" cap="flat" cmpd="sng" algn="ctr">
+        <a:solidFill>
+          <a:schemeClr val="tx1">
+            <a:lumMod val="65000"/>
+            <a:lumOff val="35000"/>
+          </a:schemeClr>
+        </a:solidFill>
+        <a:round/>
+      </a:ln>
+    </cs:spPr>
+  </cs:errorBar>
+  <cs:floor>
+    <cs:lnRef idx="0"/>
+    <cs:fillRef idx="0"/>
+    <cs:effectRef idx="0"/>
+    <cs:fontRef idx="minor">
+      <a:schemeClr val="tx1"/>
+    </cs:fontRef>
+    <cs:spPr>
+      <a:noFill/>
+      <a:ln>
+        <a:noFill/>
+      </a:ln>
+    </cs:spPr>
+  </cs:floor>
+  <cs:gridlineMajor>
+    <cs:lnRef idx="0"/>
+    <cs:fillRef idx="0"/>
+    <cs:effectRef idx="0"/>
+    <cs:fontRef idx="minor">
+      <a:schemeClr val="tx1"/>
+    </cs:fontRef>
+    <cs:spPr>
+      <a:ln w="9525" cap="flat" cmpd="sng" algn="ctr">
+        <a:solidFill>
+          <a:schemeClr val="tx1">
+            <a:lumMod val="15000"/>
+            <a:lumOff val="85000"/>
+          </a:schemeClr>
+        </a:solidFill>
+        <a:round/>
+      </a:ln>
+    </cs:spPr>
+  </cs:gridlineMajor>
+  <cs:gridlineMinor>
+    <cs:lnRef idx="0"/>
+    <cs:fillRef idx="0"/>
+    <cs:effectRef idx="0"/>
+    <cs:fontRef idx="minor">
+      <a:schemeClr val="tx1"/>
+    </cs:fontRef>
+    <cs:spPr>
+      <a:ln w="9525" cap="flat" cmpd="sng" algn="ctr">
+        <a:solidFill>
+          <a:schemeClr val="tx1">
+            <a:lumMod val="5000"/>
+            <a:lumOff val="95000"/>
+          </a:schemeClr>
+        </a:solidFill>
+        <a:round/>
+      </a:ln>
+    </cs:spPr>
+  </cs:gridlineMinor>
+  <cs:hiLoLine>
+    <cs:lnRef idx="0"/>
+    <cs:fillRef idx="0"/>
+    <cs:effectRef idx="0"/>
+    <cs:fontRef idx="minor">
+      <a:schemeClr val="tx1"/>
+    </cs:fontRef>
+    <cs:spPr>
+      <a:ln w="9525" cap="flat" cmpd="sng" algn="ctr">
+        <a:solidFill>
+          <a:schemeClr val="tx1">
+            <a:lumMod val="75000"/>
+            <a:lumOff val="25000"/>
+          </a:schemeClr>
+        </a:solidFill>
+        <a:round/>
+      </a:ln>
+    </cs:spPr>
+  </cs:hiLoLine>
+  <cs:leaderLine>
+    <cs:lnRef idx="0"/>
+    <cs:fillRef idx="0"/>
+    <cs:effectRef idx="0"/>
+    <cs:fontRef idx="minor">
+      <a:schemeClr val="tx1"/>
+    </cs:fontRef>
+    <cs:spPr>
+      <a:ln w="9525" cap="flat" cmpd="sng" algn="ctr">
+        <a:solidFill>
+          <a:schemeClr val="tx1">
+            <a:lumMod val="35000"/>
+            <a:lumOff val="65000"/>
+          </a:schemeClr>
+        </a:solidFill>
+        <a:round/>
+      </a:ln>
+    </cs:spPr>
+  </cs:leaderLine>
+  <cs:legend>
+    <cs:lnRef idx="0"/>
+    <cs:fillRef idx="0"/>
+    <cs:effectRef idx="0"/>
+    <cs:fontRef idx="minor">
+      <a:schemeClr val="tx1">
+        <a:lumMod val="65000"/>
+        <a:lumOff val="35000"/>
+      </a:schemeClr>
+    </cs:fontRef>
+    <cs:defRPr sz="900" kern="1200"/>
+  </cs:legend>
+  <cs:plotArea mods="allowNoFillOverride allowNoLineOverride">
+    <cs:lnRef idx="0"/>
+    <cs:fillRef idx="0"/>
+    <cs:effectRef idx="0"/>
+    <cs:fontRef idx="minor">
+      <a:schemeClr val="tx1"/>
+    </cs:fontRef>
+  </cs:plotArea>
+  <cs:plotArea3D mods="allowNoFillOverride allowNoLineOverride">
+    <cs:lnRef idx="0"/>
+    <cs:fillRef idx="0"/>
+    <cs:effectRef idx="0"/>
+    <cs:fontRef idx="minor">
+      <a:schemeClr val="tx1"/>
+    </cs:fontRef>
+  </cs:plotArea3D>
+  <cs:seriesAxis>
+    <cs:lnRef idx="0"/>
+    <cs:fillRef idx="0"/>
+    <cs:effectRef idx="0"/>
+    <cs:fontRef idx="minor">
+      <a:schemeClr val="tx1">
+        <a:lumMod val="65000"/>
+        <a:lumOff val="35000"/>
+      </a:schemeClr>
+    </cs:fontRef>
+    <cs:defRPr sz="900" kern="1200"/>
+  </cs:seriesAxis>
+  <cs:seriesLine>
+    <cs:lnRef idx="0"/>
+    <cs:fillRef idx="0"/>
+    <cs:effectRef idx="0"/>
+    <cs:fontRef idx="minor">
+      <a:schemeClr val="tx1"/>
+    </cs:fontRef>
+    <cs:spPr>
+      <a:ln w="9525" cap="flat" cmpd="sng" algn="ctr">
+        <a:solidFill>
+          <a:schemeClr val="tx1">
+            <a:lumMod val="35000"/>
+            <a:lumOff val="65000"/>
+          </a:schemeClr>
+        </a:solidFill>
+        <a:round/>
+      </a:ln>
+    </cs:spPr>
+  </cs:seriesLine>
+  <cs:title>
+    <cs:lnRef idx="0"/>
+    <cs:fillRef idx="0"/>
+    <cs:effectRef idx="0"/>
+    <cs:fontRef idx="minor">
+      <a:schemeClr val="tx1">
+        <a:lumMod val="65000"/>
+        <a:lumOff val="35000"/>
+      </a:schemeClr>
+    </cs:fontRef>
+    <cs:defRPr sz="1400" b="0" kern="1200" spc="0" baseline="0"/>
+  </cs:title>
+  <cs:trendline>
+    <cs:lnRef idx="0">
+      <cs:styleClr val="auto"/>
+    </cs:lnRef>
+    <cs:fillRef idx="0"/>
+    <cs:effectRef idx="0"/>
+    <cs:fontRef idx="minor">
+      <a:schemeClr val="tx1"/>
+    </cs:fontRef>
+    <cs:spPr>
+      <a:ln w="19050" cap="rnd">
+        <a:solidFill>
+          <a:schemeClr val="phClr"/>
+        </a:solidFill>
+        <a:prstDash val="sysDot"/>
+      </a:ln>
+    </cs:spPr>
+  </cs:trendline>
+  <cs:trendlineLabel>
+    <cs:lnRef idx="0"/>
+    <cs:fillRef idx="0"/>
+    <cs:effectRef idx="0"/>
+    <cs:fontRef idx="minor">
+      <a:schemeClr val="tx1">
+        <a:lumMod val="65000"/>
+        <a:lumOff val="35000"/>
+      </a:schemeClr>
+    </cs:fontRef>
+    <cs:defRPr sz="900" kern="1200"/>
+  </cs:trendlineLabel>
+  <cs:upBar>
+    <cs:lnRef idx="0"/>
+    <cs:fillRef idx="0"/>
+    <cs:effectRef idx="0"/>
+    <cs:fontRef idx="minor">
+      <a:schemeClr val="dk1"/>
+    </cs:fontRef>
+    <cs:spPr>
+      <a:solidFill>
+        <a:schemeClr val="lt1"/>
+      </a:solidFill>
+      <a:ln w="9525">
+        <a:solidFill>
+          <a:schemeClr val="tx1">
+            <a:lumMod val="15000"/>
+            <a:lumOff val="85000"/>
+          </a:schemeClr>
+        </a:solidFill>
+      </a:ln>
+    </cs:spPr>
+  </cs:upBar>
+  <cs:valueAxis>
+    <cs:lnRef idx="0"/>
+    <cs:fillRef idx="0"/>
+    <cs:effectRef idx="0"/>
+    <cs:fontRef idx="minor">
+      <a:schemeClr val="tx1">
+        <a:lumMod val="65000"/>
+        <a:lumOff val="35000"/>
+      </a:schemeClr>
+    </cs:fontRef>
+    <cs:defRPr sz="900" kern="1200"/>
+  </cs:valueAxis>
+  <cs:wall>
+    <cs:lnRef idx="0"/>
+    <cs:fillRef idx="0"/>
+    <cs:effectRef idx="0"/>
+    <cs:fontRef idx="minor">
+      <a:schemeClr val="tx1"/>
+    </cs:fontRef>
+    <cs:spPr>
+      <a:noFill/>
+      <a:ln>
+        <a:noFill/>
+      </a:ln>
+    </cs:spPr>
+  </cs:wall>
+</cs:chartStyle>
 </file>
 
 <file path=word/theme/theme1.xml><?xml version="1.0" encoding="utf-8"?>
